--- a/doc_contraloria/Formato_4_Minuta_de_Reunion_de_Comite.docx
+++ b/doc_contraloria/Formato_4_Minuta_de_Reunion_de_Comite.docx
@@ -1,24 +1,24 @@
 
 <file path=word/document.xml><?xml version="1.0" encoding="utf-8"?>
-<w:document xmlns:wpc="http://schemas.microsoft.com/office/word/2010/wordprocessingCanvas" xmlns:cx="http://schemas.microsoft.com/office/drawing/2014/chartex" xmlns:cx1="http://schemas.microsoft.com/office/drawing/2015/9/8/chartex" xmlns:cx2="http://schemas.microsoft.com/office/drawing/2015/10/21/chartex" xmlns:cx3="http://schemas.microsoft.com/office/drawing/2016/5/9/chartex" xmlns:cx4="http://schemas.microsoft.com/office/drawing/2016/5/10/chartex" xmlns:cx5="http://schemas.microsoft.com/office/drawing/2016/5/11/chartex" xmlns:cx6="http://schemas.microsoft.com/office/drawing/2016/5/12/chartex" xmlns:cx7="http://schemas.microsoft.com/office/drawing/2016/5/13/chartex" xmlns:cx8="http://schemas.microsoft.com/office/drawing/2016/5/14/chartex" xmlns:mc="http://schemas.openxmlformats.org/markup-compatibility/2006" xmlns:aink="http://schemas.microsoft.com/office/drawing/2016/ink" xmlns:am3d="http://schemas.microsoft.com/office/drawing/2017/model3d" xmlns:o="urn:schemas-microsoft-com:office:office" xmlns:r="http://schemas.openxmlformats.org/officeDocument/2006/relationships" xmlns:m="http://schemas.openxmlformats.org/officeDocument/2006/math" xmlns:v="urn:schemas-microsoft-com:vml" xmlns:wp14="http://schemas.microsoft.com/office/word/2010/wordprocessingDrawing" xmlns:wp="http://schemas.openxmlformats.org/drawingml/2006/wordprocessingDrawing" xmlns:w10="urn:schemas-microsoft-com:office:word" xmlns:w="http://schemas.openxmlformats.org/wordprocessingml/2006/main" xmlns:w14="http://schemas.microsoft.com/office/word/2010/wordml" xmlns:w15="http://schemas.microsoft.com/office/word/2012/wordml" xmlns:w16cid="http://schemas.microsoft.com/office/word/2016/wordml/cid" xmlns:w16se="http://schemas.microsoft.com/office/word/2015/wordml/symex" xmlns:wpg="http://schemas.microsoft.com/office/word/2010/wordprocessingGroup" xmlns:wpi="http://schemas.microsoft.com/office/word/2010/wordprocessingInk" xmlns:wne="http://schemas.microsoft.com/office/word/2006/wordml" xmlns:wps="http://schemas.microsoft.com/office/word/2010/wordprocessingShape" mc:Ignorable="w14 w15 w16se w16cid wp14">
+<w:document xmlns:wpc="http://schemas.microsoft.com/office/word/2010/wordprocessingCanvas" xmlns:cx="http://schemas.microsoft.com/office/drawing/2014/chartex" xmlns:cx1="http://schemas.microsoft.com/office/drawing/2015/9/8/chartex" xmlns:cx2="http://schemas.microsoft.com/office/drawing/2015/10/21/chartex" xmlns:cx3="http://schemas.microsoft.com/office/drawing/2016/5/9/chartex" xmlns:cx4="http://schemas.microsoft.com/office/drawing/2016/5/10/chartex" xmlns:cx5="http://schemas.microsoft.com/office/drawing/2016/5/11/chartex" xmlns:cx6="http://schemas.microsoft.com/office/drawing/2016/5/12/chartex" xmlns:cx7="http://schemas.microsoft.com/office/drawing/2016/5/13/chartex" xmlns:cx8="http://schemas.microsoft.com/office/drawing/2016/5/14/chartex" xmlns:mc="http://schemas.openxmlformats.org/markup-compatibility/2006" xmlns:aink="http://schemas.microsoft.com/office/drawing/2016/ink" xmlns:am3d="http://schemas.microsoft.com/office/drawing/2017/model3d" xmlns:o="urn:schemas-microsoft-com:office:office" xmlns:r="http://schemas.openxmlformats.org/officeDocument/2006/relationships" xmlns:m="http://schemas.openxmlformats.org/officeDocument/2006/math" xmlns:v="urn:schemas-microsoft-com:vml" xmlns:wp14="http://schemas.microsoft.com/office/word/2010/wordprocessingDrawing" xmlns:wp="http://schemas.openxmlformats.org/drawingml/2006/wordprocessingDrawing" xmlns:w10="urn:schemas-microsoft-com:office:word" xmlns:w="http://schemas.openxmlformats.org/wordprocessingml/2006/main" xmlns:w14="http://schemas.microsoft.com/office/word/2010/wordml" xmlns:w15="http://schemas.microsoft.com/office/word/2012/wordml" xmlns:w16cex="http://schemas.microsoft.com/office/word/2018/wordml/cex" xmlns:w16cid="http://schemas.microsoft.com/office/word/2016/wordml/cid" xmlns:w16="http://schemas.microsoft.com/office/word/2018/wordml" xmlns:w16sdtdh="http://schemas.microsoft.com/office/word/2020/wordml/sdtdatahash" xmlns:w16se="http://schemas.microsoft.com/office/word/2015/wordml/symex" xmlns:wpg="http://schemas.microsoft.com/office/word/2010/wordprocessingGroup" xmlns:wpi="http://schemas.microsoft.com/office/word/2010/wordprocessingInk" xmlns:wne="http://schemas.microsoft.com/office/word/2006/wordml" xmlns:wps="http://schemas.microsoft.com/office/word/2010/wordprocessingShape" mc:Ignorable="w14 w15 w16se w16cid w16 w16cex w16sdtdh wp14">
   <w:body>
     <w:p>
       <w:pPr>
         <w:spacing w:after="0" w:line="240" w:lineRule="auto"/>
         <w:jc w:val="right"/>
         <w:rPr>
-          <w:rFonts w:ascii="Montserrat Medium" w:hAnsi="Montserrat Medium"/>
-          <w:b/>
-          <w:sz w:val="20"/>
-          <w:szCs w:val="20"/>
-        </w:rPr>
-      </w:pPr>
-      <w:r>
-        <w:rPr>
-          <w:rFonts w:ascii="Montserrat Medium" w:hAnsi="Montserrat Medium"/>
-          <w:b/>
-          <w:sz w:val="20"/>
-          <w:szCs w:val="20"/>
+          <w:rFonts w:ascii="Montserrat ExtraBold" w:hAnsi="Montserrat ExtraBold"/>
+          <w:b/>
+          <w:sz w:val="24"/>
+          <w:szCs w:val="24"/>
+        </w:rPr>
+      </w:pPr>
+      <w:r>
+        <w:rPr>
+          <w:rFonts w:ascii="Montserrat ExtraBold" w:hAnsi="Montserrat ExtraBold"/>
+          <w:b/>
+          <w:sz w:val="24"/>
+          <w:szCs w:val="24"/>
         </w:rPr>
         <w:t>FORMATO 4</w:t>
       </w:r>
@@ -28,11 +28,11 @@
         <w:spacing w:after="0" w:line="240" w:lineRule="auto"/>
         <w:jc w:val="center"/>
         <w:rPr>
-          <w:rFonts w:ascii="Montserrat Medium" w:eastAsia="Arial" w:hAnsi="Montserrat Medium" w:cs="Arial"/>
+          <w:rFonts w:ascii="Montserrat ExtraBold" w:eastAsia="Arial" w:hAnsi="Montserrat ExtraBold" w:cs="Arial"/>
           <w:b/>
           <w:position w:val="-1"/>
-          <w:sz w:val="20"/>
-          <w:szCs w:val="20"/>
+          <w:sz w:val="24"/>
+          <w:szCs w:val="24"/>
         </w:rPr>
       </w:pPr>
     </w:p>
@@ -41,146 +41,146 @@
         <w:spacing w:after="0" w:line="240" w:lineRule="auto"/>
         <w:jc w:val="center"/>
         <w:rPr>
-          <w:rFonts w:ascii="Montserrat Medium" w:eastAsia="Arial" w:hAnsi="Montserrat Medium" w:cs="Arial"/>
+          <w:rFonts w:ascii="Montserrat ExtraBold" w:eastAsia="Arial" w:hAnsi="Montserrat ExtraBold" w:cs="Arial"/>
           <w:b/>
           <w:position w:val="-1"/>
-          <w:sz w:val="20"/>
-          <w:szCs w:val="20"/>
-        </w:rPr>
-      </w:pPr>
-      <w:r>
-        <w:rPr>
-          <w:rFonts w:ascii="Montserrat Medium" w:eastAsia="Arial" w:hAnsi="Montserrat Medium" w:cs="Arial"/>
+          <w:sz w:val="24"/>
+          <w:szCs w:val="24"/>
+        </w:rPr>
+      </w:pPr>
+      <w:r>
+        <w:rPr>
+          <w:rFonts w:ascii="Montserrat ExtraBold" w:eastAsia="Arial" w:hAnsi="Montserrat ExtraBold" w:cs="Arial"/>
           <w:b/>
           <w:position w:val="-1"/>
-          <w:sz w:val="20"/>
-          <w:szCs w:val="20"/>
+          <w:sz w:val="24"/>
+          <w:szCs w:val="24"/>
         </w:rPr>
         <w:t>PROGRAMA</w:t>
       </w:r>
       <w:r>
         <w:rPr>
-          <w:rFonts w:ascii="Montserrat Medium" w:eastAsia="Arial" w:hAnsi="Montserrat Medium" w:cs="Arial"/>
+          <w:rFonts w:ascii="Montserrat ExtraBold" w:eastAsia="Arial" w:hAnsi="Montserrat ExtraBold" w:cs="Arial"/>
           <w:b/>
           <w:spacing w:val="-12"/>
           <w:position w:val="-1"/>
-          <w:sz w:val="20"/>
-          <w:szCs w:val="20"/>
+          <w:sz w:val="24"/>
+          <w:szCs w:val="24"/>
         </w:rPr>
         <w:t xml:space="preserve"> </w:t>
       </w:r>
       <w:r>
         <w:rPr>
-          <w:rFonts w:ascii="Montserrat Medium" w:eastAsia="Arial" w:hAnsi="Montserrat Medium" w:cs="Arial"/>
+          <w:rFonts w:ascii="Montserrat ExtraBold" w:eastAsia="Arial" w:hAnsi="Montserrat ExtraBold" w:cs="Arial"/>
           <w:b/>
           <w:position w:val="-1"/>
-          <w:sz w:val="20"/>
-          <w:szCs w:val="20"/>
+          <w:sz w:val="24"/>
+          <w:szCs w:val="24"/>
         </w:rPr>
         <w:t>PARA</w:t>
       </w:r>
       <w:r>
         <w:rPr>
-          <w:rFonts w:ascii="Montserrat Medium" w:eastAsia="Arial" w:hAnsi="Montserrat Medium" w:cs="Arial"/>
+          <w:rFonts w:ascii="Montserrat ExtraBold" w:eastAsia="Arial" w:hAnsi="Montserrat ExtraBold" w:cs="Arial"/>
           <w:b/>
           <w:spacing w:val="-5"/>
           <w:position w:val="-1"/>
-          <w:sz w:val="20"/>
-          <w:szCs w:val="20"/>
+          <w:sz w:val="24"/>
+          <w:szCs w:val="24"/>
         </w:rPr>
         <w:t xml:space="preserve"> </w:t>
       </w:r>
       <w:r>
         <w:rPr>
-          <w:rFonts w:ascii="Montserrat Medium" w:eastAsia="Arial" w:hAnsi="Montserrat Medium" w:cs="Arial"/>
+          <w:rFonts w:ascii="Montserrat ExtraBold" w:eastAsia="Arial" w:hAnsi="Montserrat ExtraBold" w:cs="Arial"/>
           <w:b/>
           <w:position w:val="-1"/>
-          <w:sz w:val="20"/>
-          <w:szCs w:val="20"/>
+          <w:sz w:val="24"/>
+          <w:szCs w:val="24"/>
         </w:rPr>
         <w:t>EL</w:t>
       </w:r>
       <w:r>
         <w:rPr>
-          <w:rFonts w:ascii="Montserrat Medium" w:eastAsia="Arial" w:hAnsi="Montserrat Medium" w:cs="Arial"/>
+          <w:rFonts w:ascii="Montserrat ExtraBold" w:eastAsia="Arial" w:hAnsi="Montserrat ExtraBold" w:cs="Arial"/>
           <w:b/>
           <w:spacing w:val="-2"/>
           <w:position w:val="-1"/>
-          <w:sz w:val="20"/>
-          <w:szCs w:val="20"/>
+          <w:sz w:val="24"/>
+          <w:szCs w:val="24"/>
         </w:rPr>
         <w:t xml:space="preserve"> DESARROLLO PROFESIONAL DOCENTE</w:t>
       </w:r>
       <w:r>
         <w:rPr>
-          <w:rFonts w:ascii="Montserrat Medium" w:eastAsia="Arial" w:hAnsi="Montserrat Medium" w:cs="Arial"/>
+          <w:rFonts w:ascii="Montserrat ExtraBold" w:eastAsia="Arial" w:hAnsi="Montserrat ExtraBold" w:cs="Arial"/>
           <w:b/>
           <w:position w:val="-1"/>
-          <w:sz w:val="20"/>
-          <w:szCs w:val="20"/>
+          <w:sz w:val="24"/>
+          <w:szCs w:val="24"/>
         </w:rPr>
         <w:t>,</w:t>
       </w:r>
       <w:r>
         <w:rPr>
-          <w:rFonts w:ascii="Montserrat Medium" w:eastAsia="Arial" w:hAnsi="Montserrat Medium" w:cs="Arial"/>
+          <w:rFonts w:ascii="Montserrat ExtraBold" w:eastAsia="Arial" w:hAnsi="Montserrat ExtraBold" w:cs="Arial"/>
           <w:b/>
           <w:spacing w:val="-11"/>
           <w:position w:val="-1"/>
-          <w:sz w:val="20"/>
-          <w:szCs w:val="20"/>
+          <w:sz w:val="24"/>
+          <w:szCs w:val="24"/>
         </w:rPr>
         <w:t xml:space="preserve"> </w:t>
       </w:r>
       <w:r>
         <w:rPr>
-          <w:rFonts w:ascii="Montserrat Medium" w:eastAsia="Arial" w:hAnsi="Montserrat Medium" w:cs="Arial"/>
+          <w:rFonts w:ascii="Montserrat ExtraBold" w:eastAsia="Arial" w:hAnsi="Montserrat ExtraBold" w:cs="Arial"/>
           <w:b/>
           <w:position w:val="-1"/>
-          <w:sz w:val="20"/>
-          <w:szCs w:val="20"/>
+          <w:sz w:val="24"/>
+          <w:szCs w:val="24"/>
         </w:rPr>
         <w:t>DEL</w:t>
       </w:r>
       <w:r>
         <w:rPr>
-          <w:rFonts w:ascii="Montserrat Medium" w:eastAsia="Arial" w:hAnsi="Montserrat Medium" w:cs="Arial"/>
+          <w:rFonts w:ascii="Montserrat ExtraBold" w:eastAsia="Arial" w:hAnsi="Montserrat ExtraBold" w:cs="Arial"/>
           <w:b/>
           <w:spacing w:val="-2"/>
           <w:position w:val="-1"/>
-          <w:sz w:val="20"/>
-          <w:szCs w:val="20"/>
+          <w:sz w:val="24"/>
+          <w:szCs w:val="24"/>
         </w:rPr>
         <w:t xml:space="preserve"> </w:t>
       </w:r>
       <w:r>
         <w:rPr>
-          <w:rFonts w:ascii="Montserrat Medium" w:eastAsia="Arial" w:hAnsi="Montserrat Medium" w:cs="Arial"/>
+          <w:rFonts w:ascii="Montserrat ExtraBold" w:eastAsia="Arial" w:hAnsi="Montserrat ExtraBold" w:cs="Arial"/>
           <w:b/>
           <w:position w:val="-1"/>
-          <w:sz w:val="20"/>
-          <w:szCs w:val="20"/>
+          <w:sz w:val="24"/>
+          <w:szCs w:val="24"/>
         </w:rPr>
         <w:t>TIPO</w:t>
       </w:r>
       <w:r>
         <w:rPr>
-          <w:rFonts w:ascii="Montserrat Medium" w:eastAsia="Arial" w:hAnsi="Montserrat Medium" w:cs="Arial"/>
+          <w:rFonts w:ascii="Montserrat ExtraBold" w:eastAsia="Arial" w:hAnsi="Montserrat ExtraBold" w:cs="Arial"/>
           <w:b/>
           <w:spacing w:val="-5"/>
           <w:position w:val="-1"/>
-          <w:sz w:val="20"/>
-          <w:szCs w:val="20"/>
+          <w:sz w:val="24"/>
+          <w:szCs w:val="24"/>
         </w:rPr>
         <w:t xml:space="preserve"> </w:t>
       </w:r>
       <w:r>
         <w:rPr>
-          <w:rFonts w:ascii="Montserrat Medium" w:eastAsia="Arial" w:hAnsi="Montserrat Medium" w:cs="Arial"/>
+          <w:rFonts w:ascii="Montserrat ExtraBold" w:eastAsia="Arial" w:hAnsi="Montserrat ExtraBold" w:cs="Arial"/>
           <w:b/>
           <w:position w:val="-1"/>
-          <w:sz w:val="20"/>
-          <w:szCs w:val="20"/>
+          <w:sz w:val="24"/>
+          <w:szCs w:val="24"/>
         </w:rPr>
         <w:t>SUPERIOR</w:t>
       </w:r>
@@ -190,9 +190,9 @@
         <w:spacing w:after="0" w:line="240" w:lineRule="auto"/>
         <w:jc w:val="center"/>
         <w:rPr>
-          <w:rFonts w:ascii="Montserrat Medium" w:eastAsia="Arial" w:hAnsi="Montserrat Medium" w:cs="Arial"/>
-          <w:sz w:val="20"/>
-          <w:szCs w:val="20"/>
+          <w:rFonts w:ascii="Montserrat ExtraBold" w:eastAsia="Arial" w:hAnsi="Montserrat ExtraBold" w:cs="Arial"/>
+          <w:sz w:val="24"/>
+          <w:szCs w:val="24"/>
         </w:rPr>
       </w:pPr>
     </w:p>
@@ -201,166 +201,166 @@
         <w:spacing w:after="0" w:line="240" w:lineRule="auto"/>
         <w:jc w:val="center"/>
         <w:rPr>
-          <w:rFonts w:ascii="Montserrat Medium" w:eastAsia="Arial" w:hAnsi="Montserrat Medium" w:cs="Arial"/>
+          <w:rFonts w:ascii="Montserrat ExtraBold" w:eastAsia="Arial" w:hAnsi="Montserrat ExtraBold" w:cs="Arial"/>
           <w:b/>
           <w:w w:val="103"/>
           <w:position w:val="-1"/>
-          <w:sz w:val="20"/>
-          <w:szCs w:val="20"/>
-        </w:rPr>
-      </w:pPr>
-      <w:r>
-        <w:rPr>
-          <w:rFonts w:ascii="Montserrat Medium" w:eastAsia="Arial" w:hAnsi="Montserrat Medium" w:cs="Arial"/>
+          <w:sz w:val="24"/>
+          <w:szCs w:val="24"/>
+        </w:rPr>
+      </w:pPr>
+      <w:r>
+        <w:rPr>
+          <w:rFonts w:ascii="Montserrat ExtraBold" w:eastAsia="Arial" w:hAnsi="Montserrat ExtraBold" w:cs="Arial"/>
           <w:b/>
           <w:position w:val="-1"/>
-          <w:sz w:val="20"/>
-          <w:szCs w:val="20"/>
+          <w:sz w:val="24"/>
+          <w:szCs w:val="24"/>
         </w:rPr>
         <w:t>M</w:t>
       </w:r>
       <w:r>
         <w:rPr>
-          <w:rFonts w:ascii="Montserrat Medium" w:eastAsia="Arial" w:hAnsi="Montserrat Medium" w:cs="Arial"/>
+          <w:rFonts w:ascii="Montserrat ExtraBold" w:eastAsia="Arial" w:hAnsi="Montserrat ExtraBold" w:cs="Arial"/>
           <w:b/>
           <w:spacing w:val="-1"/>
           <w:position w:val="-1"/>
-          <w:sz w:val="20"/>
-          <w:szCs w:val="20"/>
+          <w:sz w:val="24"/>
+          <w:szCs w:val="24"/>
         </w:rPr>
         <w:t>I</w:t>
       </w:r>
       <w:r>
         <w:rPr>
-          <w:rFonts w:ascii="Montserrat Medium" w:eastAsia="Arial" w:hAnsi="Montserrat Medium" w:cs="Arial"/>
+          <w:rFonts w:ascii="Montserrat ExtraBold" w:eastAsia="Arial" w:hAnsi="Montserrat ExtraBold" w:cs="Arial"/>
           <w:b/>
           <w:spacing w:val="1"/>
           <w:position w:val="-1"/>
-          <w:sz w:val="20"/>
-          <w:szCs w:val="20"/>
+          <w:sz w:val="24"/>
+          <w:szCs w:val="24"/>
         </w:rPr>
         <w:t>NU</w:t>
       </w:r>
       <w:r>
         <w:rPr>
-          <w:rFonts w:ascii="Montserrat Medium" w:eastAsia="Arial" w:hAnsi="Montserrat Medium" w:cs="Arial"/>
+          <w:rFonts w:ascii="Montserrat ExtraBold" w:eastAsia="Arial" w:hAnsi="Montserrat ExtraBold" w:cs="Arial"/>
           <w:b/>
           <w:spacing w:val="-3"/>
           <w:position w:val="-1"/>
-          <w:sz w:val="20"/>
-          <w:szCs w:val="20"/>
+          <w:sz w:val="24"/>
+          <w:szCs w:val="24"/>
         </w:rPr>
         <w:t>T</w:t>
       </w:r>
       <w:r>
         <w:rPr>
-          <w:rFonts w:ascii="Montserrat Medium" w:eastAsia="Arial" w:hAnsi="Montserrat Medium" w:cs="Arial"/>
+          <w:rFonts w:ascii="Montserrat ExtraBold" w:eastAsia="Arial" w:hAnsi="Montserrat ExtraBold" w:cs="Arial"/>
           <w:b/>
           <w:position w:val="-1"/>
-          <w:sz w:val="20"/>
-          <w:szCs w:val="20"/>
+          <w:sz w:val="24"/>
+          <w:szCs w:val="24"/>
         </w:rPr>
         <w:t>A</w:t>
       </w:r>
       <w:r>
         <w:rPr>
-          <w:rFonts w:ascii="Montserrat Medium" w:eastAsia="Arial" w:hAnsi="Montserrat Medium" w:cs="Arial"/>
+          <w:rFonts w:ascii="Montserrat ExtraBold" w:eastAsia="Arial" w:hAnsi="Montserrat ExtraBold" w:cs="Arial"/>
           <w:b/>
           <w:spacing w:val="24"/>
           <w:position w:val="-1"/>
-          <w:sz w:val="20"/>
-          <w:szCs w:val="20"/>
+          <w:sz w:val="24"/>
+          <w:szCs w:val="24"/>
         </w:rPr>
         <w:t xml:space="preserve"> </w:t>
       </w:r>
       <w:r>
         <w:rPr>
-          <w:rFonts w:ascii="Montserrat Medium" w:eastAsia="Arial" w:hAnsi="Montserrat Medium" w:cs="Arial"/>
+          <w:rFonts w:ascii="Montserrat ExtraBold" w:eastAsia="Arial" w:hAnsi="Montserrat ExtraBold" w:cs="Arial"/>
           <w:b/>
           <w:spacing w:val="1"/>
           <w:position w:val="-1"/>
-          <w:sz w:val="20"/>
-          <w:szCs w:val="20"/>
+          <w:sz w:val="24"/>
+          <w:szCs w:val="24"/>
         </w:rPr>
         <w:t>D</w:t>
       </w:r>
       <w:r>
         <w:rPr>
-          <w:rFonts w:ascii="Montserrat Medium" w:eastAsia="Arial" w:hAnsi="Montserrat Medium" w:cs="Arial"/>
+          <w:rFonts w:ascii="Montserrat ExtraBold" w:eastAsia="Arial" w:hAnsi="Montserrat ExtraBold" w:cs="Arial"/>
           <w:b/>
           <w:position w:val="-1"/>
-          <w:sz w:val="20"/>
-          <w:szCs w:val="20"/>
+          <w:sz w:val="24"/>
+          <w:szCs w:val="24"/>
         </w:rPr>
         <w:t>E</w:t>
       </w:r>
       <w:r>
         <w:rPr>
-          <w:rFonts w:ascii="Montserrat Medium" w:eastAsia="Arial" w:hAnsi="Montserrat Medium" w:cs="Arial"/>
+          <w:rFonts w:ascii="Montserrat ExtraBold" w:eastAsia="Arial" w:hAnsi="Montserrat ExtraBold" w:cs="Arial"/>
           <w:b/>
           <w:spacing w:val="10"/>
           <w:position w:val="-1"/>
-          <w:sz w:val="20"/>
-          <w:szCs w:val="20"/>
+          <w:sz w:val="24"/>
+          <w:szCs w:val="24"/>
         </w:rPr>
         <w:t xml:space="preserve"> </w:t>
       </w:r>
       <w:r>
         <w:rPr>
-          <w:rFonts w:ascii="Montserrat Medium" w:eastAsia="Arial" w:hAnsi="Montserrat Medium" w:cs="Arial"/>
+          <w:rFonts w:ascii="Montserrat ExtraBold" w:eastAsia="Arial" w:hAnsi="Montserrat ExtraBold" w:cs="Arial"/>
           <w:b/>
           <w:spacing w:val="1"/>
           <w:w w:val="103"/>
           <w:position w:val="-1"/>
-          <w:sz w:val="20"/>
-          <w:szCs w:val="20"/>
+          <w:sz w:val="24"/>
+          <w:szCs w:val="24"/>
         </w:rPr>
         <w:t>R</w:t>
       </w:r>
       <w:r>
         <w:rPr>
-          <w:rFonts w:ascii="Montserrat Medium" w:eastAsia="Arial" w:hAnsi="Montserrat Medium" w:cs="Arial"/>
+          <w:rFonts w:ascii="Montserrat ExtraBold" w:eastAsia="Arial" w:hAnsi="Montserrat ExtraBold" w:cs="Arial"/>
           <w:b/>
           <w:spacing w:val="-1"/>
           <w:w w:val="103"/>
           <w:position w:val="-1"/>
-          <w:sz w:val="20"/>
-          <w:szCs w:val="20"/>
+          <w:sz w:val="24"/>
+          <w:szCs w:val="24"/>
         </w:rPr>
         <w:t>E</w:t>
       </w:r>
       <w:r>
         <w:rPr>
-          <w:rFonts w:ascii="Montserrat Medium" w:eastAsia="Arial" w:hAnsi="Montserrat Medium" w:cs="Arial"/>
+          <w:rFonts w:ascii="Montserrat ExtraBold" w:eastAsia="Arial" w:hAnsi="Montserrat ExtraBold" w:cs="Arial"/>
           <w:b/>
           <w:spacing w:val="1"/>
           <w:w w:val="103"/>
           <w:position w:val="-1"/>
-          <w:sz w:val="20"/>
-          <w:szCs w:val="20"/>
+          <w:sz w:val="24"/>
+          <w:szCs w:val="24"/>
         </w:rPr>
         <w:t>UN</w:t>
       </w:r>
       <w:r>
         <w:rPr>
-          <w:rFonts w:ascii="Montserrat Medium" w:eastAsia="Arial" w:hAnsi="Montserrat Medium" w:cs="Arial"/>
+          <w:rFonts w:ascii="Montserrat ExtraBold" w:eastAsia="Arial" w:hAnsi="Montserrat ExtraBold" w:cs="Arial"/>
           <w:b/>
           <w:spacing w:val="-1"/>
           <w:w w:val="104"/>
           <w:position w:val="-1"/>
-          <w:sz w:val="20"/>
-          <w:szCs w:val="20"/>
+          <w:sz w:val="24"/>
+          <w:szCs w:val="24"/>
         </w:rPr>
         <w:t>I</w:t>
       </w:r>
       <w:r>
         <w:rPr>
-          <w:rFonts w:ascii="Montserrat Medium" w:eastAsia="Arial" w:hAnsi="Montserrat Medium" w:cs="Arial"/>
+          <w:rFonts w:ascii="Montserrat ExtraBold" w:eastAsia="Arial" w:hAnsi="Montserrat ExtraBold" w:cs="Arial"/>
           <w:b/>
           <w:w w:val="103"/>
           <w:position w:val="-1"/>
-          <w:sz w:val="20"/>
-          <w:szCs w:val="20"/>
+          <w:sz w:val="24"/>
+          <w:szCs w:val="24"/>
         </w:rPr>
         <w:t>ÓN DEL COMITÉ</w:t>
       </w:r>
@@ -370,7 +370,7 @@
         <w:spacing w:after="0" w:line="240" w:lineRule="auto"/>
         <w:jc w:val="center"/>
         <w:rPr>
-          <w:rFonts w:ascii="Montserrat Medium" w:eastAsia="Arial" w:hAnsi="Montserrat Medium" w:cs="Arial"/>
+          <w:rFonts w:ascii="Montserrat regular" w:eastAsia="Arial" w:hAnsi="Montserrat regular" w:cs="Arial"/>
           <w:sz w:val="20"/>
           <w:szCs w:val="20"/>
         </w:rPr>
@@ -401,7 +401,7 @@
             <w:pPr>
               <w:jc w:val="center"/>
               <w:rPr>
-                <w:rFonts w:ascii="Montserrat Medium" w:eastAsia="Arial" w:hAnsi="Montserrat Medium" w:cs="Arial"/>
+                <w:rFonts w:ascii="Montserrat ExtraBold" w:eastAsia="Arial" w:hAnsi="Montserrat ExtraBold" w:cs="Arial"/>
                 <w:spacing w:val="-1"/>
                 <w:w w:val="104"/>
                 <w:sz w:val="20"/>
@@ -410,7 +410,7 @@
             </w:pPr>
             <w:r>
               <w:rPr>
-                <w:rFonts w:ascii="Montserrat Medium" w:eastAsia="Arial" w:hAnsi="Montserrat Medium" w:cs="Arial"/>
+                <w:rFonts w:ascii="Montserrat ExtraBold" w:eastAsia="Arial" w:hAnsi="Montserrat ExtraBold" w:cs="Arial"/>
                 <w:spacing w:val="-1"/>
                 <w:w w:val="104"/>
                 <w:sz w:val="20"/>
@@ -430,7 +430,7 @@
             <w:pPr>
               <w:jc w:val="center"/>
               <w:rPr>
-                <w:rFonts w:ascii="Montserrat Medium" w:eastAsia="Arial" w:hAnsi="Montserrat Medium" w:cs="Arial"/>
+                <w:rFonts w:ascii="Montserrat ExtraBold" w:eastAsia="Arial" w:hAnsi="Montserrat ExtraBold" w:cs="Arial"/>
                 <w:spacing w:val="-1"/>
                 <w:w w:val="104"/>
                 <w:sz w:val="20"/>
@@ -439,7 +439,7 @@
             </w:pPr>
             <w:r>
               <w:rPr>
-                <w:rFonts w:ascii="Montserrat Medium" w:eastAsia="Arial" w:hAnsi="Montserrat Medium" w:cs="Arial"/>
+                <w:rFonts w:ascii="Montserrat ExtraBold" w:eastAsia="Arial" w:hAnsi="Montserrat ExtraBold" w:cs="Arial"/>
                 <w:spacing w:val="-1"/>
                 <w:w w:val="104"/>
                 <w:sz w:val="20"/>
@@ -449,7 +449,7 @@
             </w:r>
             <w:r>
               <w:rPr>
-                <w:rFonts w:ascii="Montserrat Medium" w:eastAsia="Arial" w:hAnsi="Montserrat Medium" w:cs="Arial"/>
+                <w:rFonts w:ascii="Montserrat ExtraBold" w:eastAsia="Arial" w:hAnsi="Montserrat ExtraBold" w:cs="Arial"/>
                 <w:spacing w:val="-1"/>
                 <w:w w:val="104"/>
                 <w:sz w:val="20"/>
@@ -473,7 +473,7 @@
             <w:pPr>
               <w:jc w:val="center"/>
               <w:rPr>
-                <w:rFonts w:ascii="Montserrat Medium" w:eastAsia="Arial" w:hAnsi="Montserrat Medium" w:cs="Arial"/>
+                <w:rFonts w:ascii="Montserrat regular" w:eastAsia="Arial" w:hAnsi="Montserrat regular" w:cs="Arial"/>
                 <w:spacing w:val="-1"/>
                 <w:w w:val="104"/>
                 <w:sz w:val="20"/>
@@ -485,7 +485,7 @@
             <w:pPr>
               <w:jc w:val="center"/>
               <w:rPr>
-                <w:rFonts w:ascii="Montserrat Medium" w:eastAsia="Arial" w:hAnsi="Montserrat Medium" w:cs="Arial"/>
+                <w:rFonts w:ascii="Montserrat regular" w:eastAsia="Arial" w:hAnsi="Montserrat regular" w:cs="Arial"/>
                 <w:spacing w:val="-1"/>
                 <w:w w:val="104"/>
                 <w:sz w:val="20"/>
@@ -497,7 +497,7 @@
             <w:pPr>
               <w:jc w:val="center"/>
               <w:rPr>
-                <w:rFonts w:ascii="Montserrat Medium" w:eastAsia="Arial" w:hAnsi="Montserrat Medium" w:cs="Arial"/>
+                <w:rFonts w:ascii="Montserrat regular" w:eastAsia="Arial" w:hAnsi="Montserrat regular" w:cs="Arial"/>
                 <w:spacing w:val="-1"/>
                 <w:w w:val="104"/>
                 <w:sz w:val="20"/>
@@ -515,7 +515,7 @@
             <w:pPr>
               <w:jc w:val="center"/>
               <w:rPr>
-                <w:rFonts w:ascii="Montserrat Medium" w:eastAsia="Arial" w:hAnsi="Montserrat Medium" w:cs="Arial"/>
+                <w:rFonts w:ascii="Montserrat regular" w:eastAsia="Arial" w:hAnsi="Montserrat regular" w:cs="Arial"/>
                 <w:spacing w:val="-1"/>
                 <w:w w:val="104"/>
                 <w:sz w:val="20"/>
@@ -530,7 +530,7 @@
       <w:pPr>
         <w:spacing w:after="0" w:line="240" w:lineRule="auto"/>
         <w:rPr>
-          <w:rFonts w:ascii="Montserrat Medium" w:eastAsia="Arial" w:hAnsi="Montserrat Medium" w:cs="Arial"/>
+          <w:rFonts w:ascii="Montserrat regular" w:eastAsia="Arial" w:hAnsi="Montserrat regular" w:cs="Arial"/>
           <w:spacing w:val="-1"/>
           <w:w w:val="104"/>
           <w:sz w:val="20"/>
@@ -572,14 +572,14 @@
             <w:pPr>
               <w:jc w:val="center"/>
               <w:rPr>
-                <w:rFonts w:ascii="Montserrat Medium" w:hAnsi="Montserrat Medium"/>
+                <w:rFonts w:ascii="Montserrat ExtraBold" w:hAnsi="Montserrat ExtraBold"/>
                 <w:sz w:val="20"/>
                 <w:szCs w:val="20"/>
               </w:rPr>
             </w:pPr>
             <w:r>
               <w:rPr>
-                <w:rFonts w:ascii="Montserrat Medium" w:hAnsi="Montserrat Medium"/>
+                <w:rFonts w:ascii="Montserrat ExtraBold" w:hAnsi="Montserrat ExtraBold"/>
                 <w:sz w:val="20"/>
                 <w:szCs w:val="20"/>
               </w:rPr>
@@ -599,14 +599,14 @@
           <w:p>
             <w:pPr>
               <w:rPr>
-                <w:rFonts w:ascii="Montserrat Medium" w:hAnsi="Montserrat Medium"/>
+                <w:rFonts w:ascii="Montserrat regular" w:hAnsi="Montserrat regular"/>
                 <w:sz w:val="20"/>
                 <w:szCs w:val="20"/>
               </w:rPr>
             </w:pPr>
             <w:r>
               <w:rPr>
-                <w:rFonts w:ascii="Montserrat Medium" w:hAnsi="Montserrat Medium"/>
+                <w:rFonts w:ascii="Montserrat regular" w:hAnsi="Montserrat regular"/>
                 <w:sz w:val="20"/>
                 <w:szCs w:val="20"/>
               </w:rPr>
@@ -624,14 +624,14 @@
           <w:p>
             <w:pPr>
               <w:rPr>
-                <w:rFonts w:ascii="Montserrat Medium" w:hAnsi="Montserrat Medium"/>
+                <w:rFonts w:ascii="Montserrat regular" w:hAnsi="Montserrat regular"/>
                 <w:sz w:val="20"/>
                 <w:szCs w:val="20"/>
               </w:rPr>
             </w:pPr>
             <w:r>
               <w:rPr>
-                <w:rFonts w:ascii="Montserrat Medium" w:hAnsi="Montserrat Medium"/>
+                <w:rFonts w:ascii="Montserrat regular" w:hAnsi="Montserrat regular"/>
                 <w:sz w:val="20"/>
                 <w:szCs w:val="20"/>
               </w:rPr>
@@ -639,7 +639,7 @@
             </w:r>
             <w:r>
               <w:rPr>
-                <w:rFonts w:ascii="Montserrat Medium" w:hAnsi="Montserrat Medium"/>
+                <w:rFonts w:ascii="Montserrat regular" w:hAnsi="Montserrat regular"/>
                 <w:sz w:val="20"/>
                 <w:szCs w:val="20"/>
               </w:rPr>
@@ -659,7 +659,7 @@
           <w:p>
             <w:pPr>
               <w:rPr>
-                <w:rFonts w:ascii="Montserrat Medium" w:hAnsi="Montserrat Medium"/>
+                <w:rFonts w:ascii="Montserrat regular" w:hAnsi="Montserrat regular"/>
                 <w:sz w:val="20"/>
                 <w:szCs w:val="20"/>
               </w:rPr>
@@ -676,7 +676,7 @@
           <w:p>
             <w:pPr>
               <w:rPr>
-                <w:rFonts w:ascii="Montserrat Medium" w:hAnsi="Montserrat Medium"/>
+                <w:rFonts w:ascii="Montserrat regular" w:hAnsi="Montserrat regular"/>
                 <w:sz w:val="20"/>
                 <w:szCs w:val="20"/>
               </w:rPr>
@@ -695,14 +695,14 @@
           <w:p>
             <w:pPr>
               <w:rPr>
-                <w:rFonts w:ascii="Montserrat Medium" w:hAnsi="Montserrat Medium"/>
+                <w:rFonts w:ascii="Montserrat regular" w:hAnsi="Montserrat regular"/>
                 <w:sz w:val="20"/>
                 <w:szCs w:val="20"/>
               </w:rPr>
             </w:pPr>
             <w:r>
               <w:rPr>
-                <w:rFonts w:ascii="Montserrat Medium" w:hAnsi="Montserrat Medium"/>
+                <w:rFonts w:ascii="Montserrat regular" w:hAnsi="Montserrat regular"/>
                 <w:sz w:val="20"/>
                 <w:szCs w:val="20"/>
               </w:rPr>
@@ -720,14 +720,14 @@
           <w:p>
             <w:pPr>
               <w:rPr>
-                <w:rFonts w:ascii="Montserrat Medium" w:hAnsi="Montserrat Medium"/>
+                <w:rFonts w:ascii="Montserrat regular" w:hAnsi="Montserrat regular"/>
                 <w:sz w:val="20"/>
                 <w:szCs w:val="20"/>
               </w:rPr>
             </w:pPr>
             <w:r>
               <w:rPr>
-                <w:rFonts w:ascii="Montserrat Medium" w:hAnsi="Montserrat Medium"/>
+                <w:rFonts w:ascii="Montserrat regular" w:hAnsi="Montserrat regular"/>
                 <w:sz w:val="20"/>
                 <w:szCs w:val="20"/>
               </w:rPr>
@@ -747,7 +747,7 @@
           <w:p>
             <w:pPr>
               <w:rPr>
-                <w:rFonts w:ascii="Montserrat Medium" w:hAnsi="Montserrat Medium"/>
+                <w:rFonts w:ascii="Montserrat regular" w:hAnsi="Montserrat regular"/>
                 <w:sz w:val="20"/>
                 <w:szCs w:val="20"/>
               </w:rPr>
@@ -764,11 +764,63 @@
           <w:p>
             <w:pPr>
               <w:rPr>
-                <w:rFonts w:ascii="Montserrat Medium" w:hAnsi="Montserrat Medium"/>
-                <w:sz w:val="20"/>
-                <w:szCs w:val="20"/>
-              </w:rPr>
-            </w:pPr>
+                <w:rFonts w:ascii="Montserrat regular" w:hAnsi="Montserrat regular"/>
+                <w:sz w:val="20"/>
+                <w:szCs w:val="20"/>
+              </w:rPr>
+            </w:pPr>
+          </w:p>
+        </w:tc>
+      </w:tr>
+      <w:tr>
+        <w:tc>
+          <w:tcPr>
+            <w:tcW w:w="4697" w:type="dxa"/>
+            <w:tcBorders>
+              <w:left w:val="single" w:sz="4" w:space="0" w:color="auto"/>
+            </w:tcBorders>
+          </w:tcPr>
+          <w:p>
+            <w:pPr>
+              <w:rPr>
+                <w:rFonts w:ascii="Montserrat regular" w:hAnsi="Montserrat regular"/>
+                <w:sz w:val="20"/>
+                <w:szCs w:val="20"/>
+              </w:rPr>
+            </w:pPr>
+            <w:r>
+              <w:rPr>
+                <w:rFonts w:ascii="Montserrat regular" w:hAnsi="Montserrat regular"/>
+                <w:sz w:val="20"/>
+                <w:szCs w:val="20"/>
+              </w:rPr>
+              <w:t>Municipio:</w:t>
+            </w:r>
+          </w:p>
+        </w:tc>
+        <w:tc>
+          <w:tcPr>
+            <w:tcW w:w="4698" w:type="dxa"/>
+            <w:tcBorders>
+              <w:right w:val="single" w:sz="4" w:space="0" w:color="auto"/>
+            </w:tcBorders>
+          </w:tcPr>
+          <w:p>
+            <w:pPr>
+              <w:rPr>
+                <w:rFonts w:ascii="Montserrat regular" w:hAnsi="Montserrat regular"/>
+                <w:sz w:val="20"/>
+                <w:szCs w:val="20"/>
+              </w:rPr>
+            </w:pPr>
+            <w:r>
+              <w:rPr>
+                <w:rFonts w:ascii="Montserrat regular" w:hAnsi="Montserrat regular"/>
+                <w:sz w:val="20"/>
+                <w:szCs w:val="20"/>
+              </w:rPr>
+              <w:t>Apoyo o Servicio Otorgado:</w:t>
+            </w:r>
           </w:p>
         </w:tc>
       </w:tr>
@@ -784,18 +836,18 @@
           <w:p>
             <w:pPr>
               <w:rPr>
-                <w:rFonts w:ascii="Montserrat Medium" w:hAnsi="Montserrat Medium"/>
+                <w:rFonts w:ascii="Montserrat regular" w:hAnsi="Montserrat regular"/>
                 <w:sz w:val="20"/>
                 <w:szCs w:val="20"/>
               </w:rPr>
             </w:pPr>
             <w:r>
               <w:rPr>
-                <w:rFonts w:ascii="Montserrat Medium" w:hAnsi="Montserrat Medium"/>
-                <w:sz w:val="20"/>
-                <w:szCs w:val="20"/>
-              </w:rPr>
-              <w:t>Municipio:</w:t>
+                <w:rFonts w:ascii="Montserrat regular" w:hAnsi="Montserrat regular"/>
+                <w:sz w:val="20"/>
+                <w:szCs w:val="20"/>
+              </w:rPr>
+              <w:t>Tipo de Reunión (presencial o Virtual)</w:t>
             </w:r>
           </w:p>
         </w:tc>
@@ -810,19 +862,11 @@
           <w:p>
             <w:pPr>
               <w:rPr>
-                <w:rFonts w:ascii="Montserrat Medium" w:hAnsi="Montserrat Medium"/>
-                <w:sz w:val="20"/>
-                <w:szCs w:val="20"/>
-              </w:rPr>
-            </w:pPr>
-            <w:r>
-              <w:rPr>
-                <w:rFonts w:ascii="Montserrat Medium" w:hAnsi="Montserrat Medium"/>
-                <w:sz w:val="20"/>
-                <w:szCs w:val="20"/>
-              </w:rPr>
-              <w:t>Apoyo o Servicio Otorgado:</w:t>
-            </w:r>
+                <w:rFonts w:ascii="Montserrat regular" w:hAnsi="Montserrat regular"/>
+                <w:sz w:val="20"/>
+                <w:szCs w:val="20"/>
+              </w:rPr>
+            </w:pPr>
           </w:p>
         </w:tc>
       </w:tr>
@@ -837,7 +881,7 @@
           <w:p>
             <w:pPr>
               <w:rPr>
-                <w:rFonts w:ascii="Montserrat Medium" w:hAnsi="Montserrat Medium"/>
+                <w:rFonts w:ascii="Montserrat regular" w:hAnsi="Montserrat regular"/>
                 <w:sz w:val="20"/>
                 <w:szCs w:val="20"/>
               </w:rPr>
@@ -854,7 +898,7 @@
           <w:p>
             <w:pPr>
               <w:rPr>
-                <w:rFonts w:ascii="Montserrat Medium" w:hAnsi="Montserrat Medium"/>
+                <w:rFonts w:ascii="Montserrat regular" w:hAnsi="Montserrat regular"/>
                 <w:sz w:val="20"/>
                 <w:szCs w:val="20"/>
               </w:rPr>
@@ -867,14 +911,14 @@
       <w:pPr>
         <w:spacing w:after="0" w:line="240" w:lineRule="auto"/>
         <w:rPr>
-          <w:rFonts w:ascii="Montserrat Medium" w:hAnsi="Montserrat Medium"/>
-          <w:sz w:val="20"/>
-          <w:szCs w:val="20"/>
-        </w:rPr>
-      </w:pPr>
-      <w:r>
-        <w:rPr>
-          <w:rFonts w:ascii="Montserrat Medium" w:hAnsi="Montserrat Medium"/>
+          <w:rFonts w:ascii="Montserrat ExtraBold" w:hAnsi="Montserrat ExtraBold"/>
+          <w:sz w:val="20"/>
+          <w:szCs w:val="20"/>
+        </w:rPr>
+      </w:pPr>
+      <w:r>
+        <w:rPr>
+          <w:rFonts w:ascii="Montserrat ExtraBold" w:hAnsi="Montserrat ExtraBold"/>
           <w:sz w:val="20"/>
           <w:szCs w:val="20"/>
         </w:rPr>
@@ -898,43 +942,43 @@
           <w:p>
             <w:pPr>
               <w:rPr>
-                <w:rFonts w:ascii="Montserrat Medium" w:hAnsi="Montserrat Medium"/>
-                <w:sz w:val="20"/>
-                <w:szCs w:val="20"/>
-              </w:rPr>
-            </w:pPr>
-          </w:p>
-          <w:p>
-            <w:pPr>
-              <w:rPr>
-                <w:rFonts w:ascii="Montserrat Medium" w:hAnsi="Montserrat Medium"/>
-                <w:sz w:val="20"/>
-                <w:szCs w:val="20"/>
-              </w:rPr>
-            </w:pPr>
-          </w:p>
-          <w:p>
-            <w:pPr>
-              <w:rPr>
-                <w:rFonts w:ascii="Montserrat Medium" w:hAnsi="Montserrat Medium"/>
-                <w:sz w:val="20"/>
-                <w:szCs w:val="20"/>
-              </w:rPr>
-            </w:pPr>
-          </w:p>
-          <w:p>
-            <w:pPr>
-              <w:rPr>
-                <w:rFonts w:ascii="Montserrat Medium" w:hAnsi="Montserrat Medium"/>
-                <w:sz w:val="20"/>
-                <w:szCs w:val="20"/>
-              </w:rPr>
-            </w:pPr>
-          </w:p>
-          <w:p>
-            <w:pPr>
-              <w:rPr>
-                <w:rFonts w:ascii="Montserrat Medium" w:hAnsi="Montserrat Medium"/>
+                <w:rFonts w:ascii="Montserrat regular" w:hAnsi="Montserrat regular"/>
+                <w:sz w:val="20"/>
+                <w:szCs w:val="20"/>
+              </w:rPr>
+            </w:pPr>
+          </w:p>
+          <w:p>
+            <w:pPr>
+              <w:rPr>
+                <w:rFonts w:ascii="Montserrat regular" w:hAnsi="Montserrat regular"/>
+                <w:sz w:val="20"/>
+                <w:szCs w:val="20"/>
+              </w:rPr>
+            </w:pPr>
+          </w:p>
+          <w:p>
+            <w:pPr>
+              <w:rPr>
+                <w:rFonts w:ascii="Montserrat regular" w:hAnsi="Montserrat regular"/>
+                <w:sz w:val="20"/>
+                <w:szCs w:val="20"/>
+              </w:rPr>
+            </w:pPr>
+          </w:p>
+          <w:p>
+            <w:pPr>
+              <w:rPr>
+                <w:rFonts w:ascii="Montserrat regular" w:hAnsi="Montserrat regular"/>
+                <w:sz w:val="20"/>
+                <w:szCs w:val="20"/>
+              </w:rPr>
+            </w:pPr>
+          </w:p>
+          <w:p>
+            <w:pPr>
+              <w:rPr>
+                <w:rFonts w:ascii="Montserrat regular" w:hAnsi="Montserrat regular"/>
                 <w:sz w:val="20"/>
                 <w:szCs w:val="20"/>
               </w:rPr>
@@ -947,14 +991,24 @@
       <w:pPr>
         <w:spacing w:after="0" w:line="240" w:lineRule="auto"/>
         <w:rPr>
-          <w:rFonts w:ascii="Montserrat Medium" w:hAnsi="Montserrat Medium"/>
-          <w:sz w:val="20"/>
-          <w:szCs w:val="20"/>
-        </w:rPr>
-      </w:pPr>
-      <w:r>
-        <w:rPr>
-          <w:rFonts w:ascii="Montserrat Medium" w:hAnsi="Montserrat Medium"/>
+          <w:rFonts w:ascii="Montserrat ExtraBold" w:hAnsi="Montserrat ExtraBold"/>
+          <w:sz w:val="20"/>
+          <w:szCs w:val="20"/>
+        </w:rPr>
+      </w:pPr>
+    </w:p>
+    <w:p>
+      <w:pPr>
+        <w:spacing w:after="0" w:line="240" w:lineRule="auto"/>
+        <w:rPr>
+          <w:rFonts w:ascii="Montserrat ExtraBold" w:hAnsi="Montserrat ExtraBold"/>
+          <w:sz w:val="20"/>
+          <w:szCs w:val="20"/>
+        </w:rPr>
+      </w:pPr>
+      <w:r>
+        <w:rPr>
+          <w:rFonts w:ascii="Montserrat ExtraBold" w:hAnsi="Montserrat ExtraBold"/>
           <w:sz w:val="20"/>
           <w:szCs w:val="20"/>
         </w:rPr>
@@ -962,7 +1016,7 @@
       </w:r>
       <w:r>
         <w:rPr>
-          <w:rFonts w:ascii="Montserrat Medium" w:hAnsi="Montserrat Medium"/>
+          <w:rFonts w:ascii="Montserrat ExtraBold" w:hAnsi="Montserrat ExtraBold"/>
           <w:sz w:val="20"/>
           <w:szCs w:val="20"/>
         </w:rPr>
@@ -986,43 +1040,43 @@
           <w:p>
             <w:pPr>
               <w:rPr>
-                <w:rFonts w:ascii="Montserrat Medium" w:hAnsi="Montserrat Medium"/>
-                <w:sz w:val="20"/>
-                <w:szCs w:val="20"/>
-              </w:rPr>
-            </w:pPr>
-          </w:p>
-          <w:p>
-            <w:pPr>
-              <w:rPr>
-                <w:rFonts w:ascii="Montserrat Medium" w:hAnsi="Montserrat Medium"/>
-                <w:sz w:val="20"/>
-                <w:szCs w:val="20"/>
-              </w:rPr>
-            </w:pPr>
-          </w:p>
-          <w:p>
-            <w:pPr>
-              <w:rPr>
-                <w:rFonts w:ascii="Montserrat Medium" w:hAnsi="Montserrat Medium"/>
-                <w:sz w:val="20"/>
-                <w:szCs w:val="20"/>
-              </w:rPr>
-            </w:pPr>
-          </w:p>
-          <w:p>
-            <w:pPr>
-              <w:rPr>
-                <w:rFonts w:ascii="Montserrat Medium" w:hAnsi="Montserrat Medium"/>
-                <w:sz w:val="20"/>
-                <w:szCs w:val="20"/>
-              </w:rPr>
-            </w:pPr>
-          </w:p>
-          <w:p>
-            <w:pPr>
-              <w:rPr>
-                <w:rFonts w:ascii="Montserrat Medium" w:hAnsi="Montserrat Medium"/>
+                <w:rFonts w:ascii="Montserrat regular" w:hAnsi="Montserrat regular"/>
+                <w:sz w:val="20"/>
+                <w:szCs w:val="20"/>
+              </w:rPr>
+            </w:pPr>
+          </w:p>
+          <w:p>
+            <w:pPr>
+              <w:rPr>
+                <w:rFonts w:ascii="Montserrat regular" w:hAnsi="Montserrat regular"/>
+                <w:sz w:val="20"/>
+                <w:szCs w:val="20"/>
+              </w:rPr>
+            </w:pPr>
+          </w:p>
+          <w:p>
+            <w:pPr>
+              <w:rPr>
+                <w:rFonts w:ascii="Montserrat regular" w:hAnsi="Montserrat regular"/>
+                <w:sz w:val="20"/>
+                <w:szCs w:val="20"/>
+              </w:rPr>
+            </w:pPr>
+          </w:p>
+          <w:p>
+            <w:pPr>
+              <w:rPr>
+                <w:rFonts w:ascii="Montserrat regular" w:hAnsi="Montserrat regular"/>
+                <w:sz w:val="20"/>
+                <w:szCs w:val="20"/>
+              </w:rPr>
+            </w:pPr>
+          </w:p>
+          <w:p>
+            <w:pPr>
+              <w:rPr>
+                <w:rFonts w:ascii="Montserrat regular" w:hAnsi="Montserrat regular"/>
                 <w:sz w:val="20"/>
                 <w:szCs w:val="20"/>
               </w:rPr>
@@ -1035,19 +1089,39 @@
       <w:pPr>
         <w:spacing w:after="0" w:line="240" w:lineRule="auto"/>
         <w:rPr>
-          <w:rFonts w:ascii="Montserrat Medium" w:hAnsi="Montserrat Medium"/>
-          <w:sz w:val="20"/>
-          <w:szCs w:val="20"/>
-        </w:rPr>
-      </w:pPr>
-      <w:r>
-        <w:rPr>
-          <w:rFonts w:ascii="Montserrat Medium" w:hAnsi="Montserrat Medium"/>
+          <w:rFonts w:ascii="Montserrat regular" w:hAnsi="Montserrat regular"/>
+          <w:sz w:val="20"/>
+          <w:szCs w:val="20"/>
+        </w:rPr>
+      </w:pPr>
+    </w:p>
+    <w:p>
+      <w:pPr>
+        <w:spacing w:after="0" w:line="240" w:lineRule="auto"/>
+        <w:rPr>
+          <w:rFonts w:ascii="Montserrat ExtraBold" w:hAnsi="Montserrat ExtraBold"/>
+          <w:sz w:val="20"/>
+          <w:szCs w:val="20"/>
+        </w:rPr>
+      </w:pPr>
+      <w:r>
+        <w:rPr>
+          <w:rFonts w:ascii="Montserrat ExtraBold" w:hAnsi="Montserrat ExtraBold"/>
           <w:sz w:val="20"/>
           <w:szCs w:val="20"/>
         </w:rPr>
         <w:t>RESULTADOS DE LA REUNION</w:t>
       </w:r>
+    </w:p>
+    <w:p>
+      <w:pPr>
+        <w:spacing w:after="0" w:line="240" w:lineRule="auto"/>
+        <w:rPr>
+          <w:rFonts w:ascii="Montserrat ExtraBold" w:hAnsi="Montserrat ExtraBold"/>
+          <w:sz w:val="20"/>
+          <w:szCs w:val="20"/>
+        </w:rPr>
+      </w:pPr>
     </w:p>
     <w:p>
       <w:pPr>
@@ -1058,14 +1132,18 @@
         </w:numPr>
         <w:ind w:left="426"/>
         <w:rPr>
-          <w:rFonts w:ascii="Montserrat Medium" w:hAnsi="Montserrat Medium"/>
-          <w:sz w:val="20"/>
-          <w:szCs w:val="20"/>
-        </w:rPr>
-      </w:pPr>
-      <w:r>
-        <w:rPr>
-          <w:rFonts w:ascii="Montserrat Medium" w:hAnsi="Montserrat Medium"/>
+          <w:rFonts w:ascii="Montserrat regular" w:hAnsi="Montserrat regular"/>
+          <w:b/>
+          <w:bCs/>
+          <w:sz w:val="20"/>
+          <w:szCs w:val="20"/>
+        </w:rPr>
+      </w:pPr>
+      <w:r>
+        <w:rPr>
+          <w:rFonts w:ascii="Montserrat regular" w:hAnsi="Montserrat regular"/>
+          <w:b/>
+          <w:bCs/>
           <w:sz w:val="20"/>
           <w:szCs w:val="20"/>
         </w:rPr>
@@ -1077,7 +1155,7 @@
         <w:pStyle w:val="Prrafodelista"/>
         <w:ind w:left="426"/>
         <w:rPr>
-          <w:rFonts w:ascii="Montserrat Medium" w:hAnsi="Montserrat Medium"/>
+          <w:rFonts w:ascii="Montserrat regular" w:hAnsi="Montserrat regular"/>
           <w:sz w:val="20"/>
           <w:szCs w:val="20"/>
         </w:rPr>
@@ -1100,34 +1178,25 @@
           <w:p>
             <w:pPr>
               <w:rPr>
-                <w:rFonts w:ascii="Montserrat Medium" w:hAnsi="Montserrat Medium"/>
-                <w:sz w:val="20"/>
-                <w:szCs w:val="20"/>
-              </w:rPr>
-            </w:pPr>
-          </w:p>
-          <w:p>
-            <w:pPr>
-              <w:rPr>
-                <w:rFonts w:ascii="Montserrat Medium" w:hAnsi="Montserrat Medium"/>
-                <w:sz w:val="20"/>
-                <w:szCs w:val="20"/>
-              </w:rPr>
-            </w:pPr>
-          </w:p>
-          <w:p>
-            <w:pPr>
-              <w:rPr>
-                <w:rFonts w:ascii="Montserrat Medium" w:hAnsi="Montserrat Medium"/>
-                <w:sz w:val="20"/>
-                <w:szCs w:val="20"/>
-              </w:rPr>
-            </w:pPr>
-          </w:p>
-          <w:p>
-            <w:pPr>
-              <w:rPr>
-                <w:rFonts w:ascii="Montserrat Medium" w:hAnsi="Montserrat Medium"/>
+                <w:rFonts w:ascii="Montserrat regular" w:hAnsi="Montserrat regular"/>
+                <w:sz w:val="20"/>
+                <w:szCs w:val="20"/>
+              </w:rPr>
+            </w:pPr>
+          </w:p>
+          <w:p>
+            <w:pPr>
+              <w:rPr>
+                <w:rFonts w:ascii="Montserrat regular" w:hAnsi="Montserrat regular"/>
+                <w:sz w:val="20"/>
+                <w:szCs w:val="20"/>
+              </w:rPr>
+            </w:pPr>
+          </w:p>
+          <w:p>
+            <w:pPr>
+              <w:rPr>
+                <w:rFonts w:ascii="Montserrat regular" w:hAnsi="Montserrat regular"/>
                 <w:sz w:val="20"/>
                 <w:szCs w:val="20"/>
               </w:rPr>
@@ -1140,7 +1209,7 @@
       <w:pPr>
         <w:spacing w:after="0" w:line="240" w:lineRule="auto"/>
         <w:rPr>
-          <w:rFonts w:ascii="Montserrat Medium" w:hAnsi="Montserrat Medium"/>
+          <w:rFonts w:ascii="Montserrat regular" w:hAnsi="Montserrat regular"/>
           <w:sz w:val="20"/>
           <w:szCs w:val="20"/>
         </w:rPr>
@@ -1155,14 +1224,18 @@
         </w:numPr>
         <w:ind w:left="426"/>
         <w:rPr>
-          <w:rFonts w:ascii="Montserrat Medium" w:hAnsi="Montserrat Medium"/>
-          <w:sz w:val="20"/>
-          <w:szCs w:val="20"/>
-        </w:rPr>
-      </w:pPr>
-      <w:r>
-        <w:rPr>
-          <w:rFonts w:ascii="Montserrat Medium" w:hAnsi="Montserrat Medium"/>
+          <w:rFonts w:ascii="Montserrat regular" w:hAnsi="Montserrat regular"/>
+          <w:b/>
+          <w:bCs/>
+          <w:sz w:val="20"/>
+          <w:szCs w:val="20"/>
+        </w:rPr>
+      </w:pPr>
+      <w:r>
+        <w:rPr>
+          <w:rFonts w:ascii="Montserrat regular" w:hAnsi="Montserrat regular"/>
+          <w:b/>
+          <w:bCs/>
           <w:sz w:val="20"/>
           <w:szCs w:val="20"/>
         </w:rPr>
@@ -1174,7 +1247,7 @@
         <w:pStyle w:val="Prrafodelista"/>
         <w:ind w:left="426"/>
         <w:rPr>
-          <w:rFonts w:ascii="Montserrat Medium" w:hAnsi="Montserrat Medium"/>
+          <w:rFonts w:ascii="Montserrat regular" w:hAnsi="Montserrat regular"/>
           <w:sz w:val="20"/>
           <w:szCs w:val="20"/>
         </w:rPr>
@@ -1197,43 +1270,43 @@
           <w:p>
             <w:pPr>
               <w:rPr>
-                <w:rFonts w:ascii="Montserrat Medium" w:hAnsi="Montserrat Medium"/>
-                <w:sz w:val="20"/>
-                <w:szCs w:val="20"/>
-              </w:rPr>
-            </w:pPr>
-          </w:p>
-          <w:p>
-            <w:pPr>
-              <w:rPr>
-                <w:rFonts w:ascii="Montserrat Medium" w:hAnsi="Montserrat Medium"/>
-                <w:sz w:val="20"/>
-                <w:szCs w:val="20"/>
-              </w:rPr>
-            </w:pPr>
-          </w:p>
-          <w:p>
-            <w:pPr>
-              <w:rPr>
-                <w:rFonts w:ascii="Montserrat Medium" w:hAnsi="Montserrat Medium"/>
-                <w:sz w:val="20"/>
-                <w:szCs w:val="20"/>
-              </w:rPr>
-            </w:pPr>
-          </w:p>
-          <w:p>
-            <w:pPr>
-              <w:rPr>
-                <w:rFonts w:ascii="Montserrat Medium" w:hAnsi="Montserrat Medium"/>
-                <w:sz w:val="20"/>
-                <w:szCs w:val="20"/>
-              </w:rPr>
-            </w:pPr>
-          </w:p>
-          <w:p>
-            <w:pPr>
-              <w:rPr>
-                <w:rFonts w:ascii="Montserrat Medium" w:hAnsi="Montserrat Medium"/>
+                <w:rFonts w:ascii="Montserrat regular" w:hAnsi="Montserrat regular"/>
+                <w:sz w:val="20"/>
+                <w:szCs w:val="20"/>
+              </w:rPr>
+            </w:pPr>
+          </w:p>
+          <w:p>
+            <w:pPr>
+              <w:rPr>
+                <w:rFonts w:ascii="Montserrat regular" w:hAnsi="Montserrat regular"/>
+                <w:sz w:val="20"/>
+                <w:szCs w:val="20"/>
+              </w:rPr>
+            </w:pPr>
+          </w:p>
+          <w:p>
+            <w:pPr>
+              <w:rPr>
+                <w:rFonts w:ascii="Montserrat regular" w:hAnsi="Montserrat regular"/>
+                <w:sz w:val="20"/>
+                <w:szCs w:val="20"/>
+              </w:rPr>
+            </w:pPr>
+          </w:p>
+          <w:p>
+            <w:pPr>
+              <w:rPr>
+                <w:rFonts w:ascii="Montserrat regular" w:hAnsi="Montserrat regular"/>
+                <w:sz w:val="20"/>
+                <w:szCs w:val="20"/>
+              </w:rPr>
+            </w:pPr>
+          </w:p>
+          <w:p>
+            <w:pPr>
+              <w:rPr>
+                <w:rFonts w:ascii="Montserrat regular" w:hAnsi="Montserrat regular"/>
                 <w:sz w:val="20"/>
                 <w:szCs w:val="20"/>
               </w:rPr>
@@ -1246,7 +1319,7 @@
       <w:pPr>
         <w:spacing w:after="0" w:line="240" w:lineRule="auto"/>
         <w:rPr>
-          <w:rFonts w:ascii="Montserrat Medium" w:hAnsi="Montserrat Medium"/>
+          <w:rFonts w:ascii="Montserrat regular" w:hAnsi="Montserrat regular"/>
           <w:sz w:val="20"/>
           <w:szCs w:val="20"/>
         </w:rPr>
@@ -1261,14 +1334,18 @@
         </w:numPr>
         <w:ind w:left="426"/>
         <w:rPr>
-          <w:rFonts w:ascii="Montserrat Medium" w:hAnsi="Montserrat Medium"/>
-          <w:sz w:val="20"/>
-          <w:szCs w:val="20"/>
-        </w:rPr>
-      </w:pPr>
-      <w:r>
-        <w:rPr>
-          <w:rFonts w:ascii="Montserrat Medium" w:hAnsi="Montserrat Medium"/>
+          <w:rFonts w:ascii="Montserrat regular" w:hAnsi="Montserrat regular"/>
+          <w:b/>
+          <w:bCs/>
+          <w:sz w:val="20"/>
+          <w:szCs w:val="20"/>
+        </w:rPr>
+      </w:pPr>
+      <w:r>
+        <w:rPr>
+          <w:rFonts w:ascii="Montserrat regular" w:hAnsi="Montserrat regular"/>
+          <w:b/>
+          <w:bCs/>
           <w:sz w:val="20"/>
           <w:szCs w:val="20"/>
         </w:rPr>
@@ -1280,7 +1357,7 @@
         <w:pStyle w:val="Prrafodelista"/>
         <w:ind w:left="426"/>
         <w:rPr>
-          <w:rFonts w:ascii="Montserrat Medium" w:hAnsi="Montserrat Medium"/>
+          <w:rFonts w:ascii="Montserrat regular" w:hAnsi="Montserrat regular"/>
           <w:sz w:val="20"/>
           <w:szCs w:val="20"/>
         </w:rPr>
@@ -1308,7 +1385,7 @@
             <w:pPr>
               <w:jc w:val="center"/>
               <w:rPr>
-                <w:rFonts w:ascii="Montserrat Medium" w:hAnsi="Montserrat Medium"/>
+                <w:rFonts w:ascii="Montserrat regular" w:hAnsi="Montserrat regular"/>
                 <w:sz w:val="20"/>
                 <w:szCs w:val="20"/>
               </w:rPr>
@@ -1324,14 +1401,14 @@
             <w:pPr>
               <w:jc w:val="center"/>
               <w:rPr>
-                <w:rFonts w:ascii="Montserrat Medium" w:hAnsi="Montserrat Medium"/>
+                <w:rFonts w:ascii="Montserrat regular" w:hAnsi="Montserrat regular"/>
                 <w:sz w:val="20"/>
                 <w:szCs w:val="20"/>
               </w:rPr>
             </w:pPr>
             <w:r>
               <w:rPr>
-                <w:rFonts w:ascii="Montserrat Medium" w:hAnsi="Montserrat Medium"/>
+                <w:rFonts w:ascii="Montserrat regular" w:hAnsi="Montserrat regular"/>
                 <w:sz w:val="20"/>
                 <w:szCs w:val="20"/>
               </w:rPr>
@@ -1348,14 +1425,14 @@
             <w:pPr>
               <w:jc w:val="center"/>
               <w:rPr>
-                <w:rFonts w:ascii="Montserrat Medium" w:hAnsi="Montserrat Medium"/>
+                <w:rFonts w:ascii="Montserrat regular" w:hAnsi="Montserrat regular"/>
                 <w:sz w:val="20"/>
                 <w:szCs w:val="20"/>
               </w:rPr>
             </w:pPr>
             <w:r>
               <w:rPr>
-                <w:rFonts w:ascii="Montserrat Medium" w:hAnsi="Montserrat Medium"/>
+                <w:rFonts w:ascii="Montserrat regular" w:hAnsi="Montserrat regular"/>
                 <w:sz w:val="20"/>
                 <w:szCs w:val="20"/>
               </w:rPr>
@@ -1372,14 +1449,14 @@
           <w:p>
             <w:pPr>
               <w:rPr>
-                <w:rFonts w:ascii="Montserrat Medium" w:hAnsi="Montserrat Medium"/>
+                <w:rFonts w:ascii="Montserrat regular" w:hAnsi="Montserrat regular"/>
                 <w:sz w:val="20"/>
                 <w:szCs w:val="20"/>
               </w:rPr>
             </w:pPr>
             <w:r>
               <w:rPr>
-                <w:rFonts w:ascii="Montserrat Medium" w:hAnsi="Montserrat Medium"/>
+                <w:rFonts w:ascii="Montserrat regular" w:hAnsi="Montserrat regular"/>
                 <w:sz w:val="20"/>
                 <w:szCs w:val="20"/>
               </w:rPr>
@@ -1394,7 +1471,7 @@
           <w:p>
             <w:pPr>
               <w:rPr>
-                <w:rFonts w:ascii="Montserrat Medium" w:hAnsi="Montserrat Medium"/>
+                <w:rFonts w:ascii="Montserrat regular" w:hAnsi="Montserrat regular"/>
                 <w:sz w:val="20"/>
                 <w:szCs w:val="20"/>
               </w:rPr>
@@ -1408,7 +1485,7 @@
           <w:p>
             <w:pPr>
               <w:rPr>
-                <w:rFonts w:ascii="Montserrat Medium" w:hAnsi="Montserrat Medium"/>
+                <w:rFonts w:ascii="Montserrat regular" w:hAnsi="Montserrat regular"/>
                 <w:sz w:val="20"/>
                 <w:szCs w:val="20"/>
               </w:rPr>
@@ -1424,14 +1501,14 @@
           <w:p>
             <w:pPr>
               <w:rPr>
-                <w:rFonts w:ascii="Montserrat Medium" w:hAnsi="Montserrat Medium"/>
+                <w:rFonts w:ascii="Montserrat regular" w:hAnsi="Montserrat regular"/>
                 <w:sz w:val="20"/>
                 <w:szCs w:val="20"/>
               </w:rPr>
             </w:pPr>
             <w:r>
               <w:rPr>
-                <w:rFonts w:ascii="Montserrat Medium" w:hAnsi="Montserrat Medium"/>
+                <w:rFonts w:ascii="Montserrat regular" w:hAnsi="Montserrat regular"/>
                 <w:sz w:val="20"/>
                 <w:szCs w:val="20"/>
               </w:rPr>
@@ -1446,7 +1523,7 @@
           <w:p>
             <w:pPr>
               <w:rPr>
-                <w:rFonts w:ascii="Montserrat Medium" w:hAnsi="Montserrat Medium"/>
+                <w:rFonts w:ascii="Montserrat regular" w:hAnsi="Montserrat regular"/>
                 <w:sz w:val="20"/>
                 <w:szCs w:val="20"/>
               </w:rPr>
@@ -1460,7 +1537,7 @@
           <w:p>
             <w:pPr>
               <w:rPr>
-                <w:rFonts w:ascii="Montserrat Medium" w:hAnsi="Montserrat Medium"/>
+                <w:rFonts w:ascii="Montserrat regular" w:hAnsi="Montserrat regular"/>
                 <w:sz w:val="20"/>
                 <w:szCs w:val="20"/>
               </w:rPr>
@@ -1476,14 +1553,14 @@
           <w:p>
             <w:pPr>
               <w:rPr>
-                <w:rFonts w:ascii="Montserrat Medium" w:hAnsi="Montserrat Medium"/>
+                <w:rFonts w:ascii="Montserrat regular" w:hAnsi="Montserrat regular"/>
                 <w:sz w:val="20"/>
                 <w:szCs w:val="20"/>
               </w:rPr>
             </w:pPr>
             <w:r>
               <w:rPr>
-                <w:rFonts w:ascii="Montserrat Medium" w:hAnsi="Montserrat Medium"/>
+                <w:rFonts w:ascii="Montserrat regular" w:hAnsi="Montserrat regular"/>
                 <w:sz w:val="20"/>
                 <w:szCs w:val="20"/>
               </w:rPr>
@@ -1498,7 +1575,7 @@
           <w:p>
             <w:pPr>
               <w:rPr>
-                <w:rFonts w:ascii="Montserrat Medium" w:hAnsi="Montserrat Medium"/>
+                <w:rFonts w:ascii="Montserrat regular" w:hAnsi="Montserrat regular"/>
                 <w:sz w:val="20"/>
                 <w:szCs w:val="20"/>
               </w:rPr>
@@ -1512,7 +1589,7 @@
           <w:p>
             <w:pPr>
               <w:rPr>
-                <w:rFonts w:ascii="Montserrat Medium" w:hAnsi="Montserrat Medium"/>
+                <w:rFonts w:ascii="Montserrat regular" w:hAnsi="Montserrat regular"/>
                 <w:sz w:val="20"/>
                 <w:szCs w:val="20"/>
               </w:rPr>
@@ -1526,7 +1603,7 @@
         <w:pStyle w:val="Prrafodelista"/>
         <w:ind w:left="426"/>
         <w:rPr>
-          <w:rFonts w:ascii="Montserrat Medium" w:hAnsi="Montserrat Medium"/>
+          <w:rFonts w:ascii="Montserrat regular" w:hAnsi="Montserrat regular"/>
           <w:sz w:val="20"/>
           <w:szCs w:val="20"/>
         </w:rPr>
@@ -1541,14 +1618,18 @@
         </w:numPr>
         <w:ind w:left="426"/>
         <w:rPr>
-          <w:rFonts w:ascii="Montserrat Medium" w:hAnsi="Montserrat Medium"/>
-          <w:sz w:val="20"/>
-          <w:szCs w:val="20"/>
-        </w:rPr>
-      </w:pPr>
-      <w:r>
-        <w:rPr>
-          <w:rFonts w:ascii="Montserrat Medium" w:hAnsi="Montserrat Medium"/>
+          <w:rFonts w:ascii="Montserrat regular" w:hAnsi="Montserrat regular"/>
+          <w:b/>
+          <w:bCs/>
+          <w:sz w:val="20"/>
+          <w:szCs w:val="20"/>
+        </w:rPr>
+      </w:pPr>
+      <w:r>
+        <w:rPr>
+          <w:rFonts w:ascii="Montserrat regular" w:hAnsi="Montserrat regular"/>
+          <w:b/>
+          <w:bCs/>
           <w:sz w:val="20"/>
           <w:szCs w:val="20"/>
         </w:rPr>
@@ -1559,7 +1640,7 @@
       <w:pPr>
         <w:spacing w:after="0" w:line="240" w:lineRule="auto"/>
         <w:rPr>
-          <w:rFonts w:ascii="Montserrat Medium" w:hAnsi="Montserrat Medium"/>
+          <w:rFonts w:ascii="Montserrat regular" w:hAnsi="Montserrat regular"/>
           <w:sz w:val="20"/>
           <w:szCs w:val="20"/>
         </w:rPr>
@@ -1586,14 +1667,14 @@
             <w:pPr>
               <w:jc w:val="center"/>
               <w:rPr>
-                <w:rFonts w:ascii="Montserrat Medium" w:hAnsi="Montserrat Medium"/>
+                <w:rFonts w:ascii="Montserrat regular" w:hAnsi="Montserrat regular"/>
                 <w:sz w:val="20"/>
                 <w:szCs w:val="20"/>
               </w:rPr>
             </w:pPr>
             <w:r>
               <w:rPr>
-                <w:rFonts w:ascii="Montserrat Medium" w:hAnsi="Montserrat Medium"/>
+                <w:rFonts w:ascii="Montserrat regular" w:hAnsi="Montserrat regular"/>
                 <w:sz w:val="20"/>
                 <w:szCs w:val="20"/>
               </w:rPr>
@@ -1609,14 +1690,14 @@
             <w:pPr>
               <w:jc w:val="center"/>
               <w:rPr>
-                <w:rFonts w:ascii="Montserrat Medium" w:hAnsi="Montserrat Medium"/>
+                <w:rFonts w:ascii="Montserrat regular" w:hAnsi="Montserrat regular"/>
                 <w:sz w:val="20"/>
                 <w:szCs w:val="20"/>
               </w:rPr>
             </w:pPr>
             <w:r>
               <w:rPr>
-                <w:rFonts w:ascii="Montserrat Medium" w:hAnsi="Montserrat Medium"/>
+                <w:rFonts w:ascii="Montserrat regular" w:hAnsi="Montserrat regular"/>
                 <w:sz w:val="20"/>
                 <w:szCs w:val="20"/>
               </w:rPr>
@@ -1632,14 +1713,14 @@
             <w:pPr>
               <w:jc w:val="center"/>
               <w:rPr>
-                <w:rFonts w:ascii="Montserrat Medium" w:hAnsi="Montserrat Medium"/>
+                <w:rFonts w:ascii="Montserrat regular" w:hAnsi="Montserrat regular"/>
                 <w:sz w:val="20"/>
                 <w:szCs w:val="20"/>
               </w:rPr>
             </w:pPr>
             <w:r>
               <w:rPr>
-                <w:rFonts w:ascii="Montserrat Medium" w:hAnsi="Montserrat Medium"/>
+                <w:rFonts w:ascii="Montserrat regular" w:hAnsi="Montserrat regular"/>
                 <w:sz w:val="20"/>
                 <w:szCs w:val="20"/>
               </w:rPr>
@@ -1659,14 +1740,14 @@
           <w:p>
             <w:pPr>
               <w:rPr>
-                <w:rFonts w:ascii="Montserrat Medium" w:hAnsi="Montserrat Medium"/>
+                <w:rFonts w:ascii="Montserrat regular" w:hAnsi="Montserrat regular"/>
                 <w:sz w:val="20"/>
                 <w:szCs w:val="20"/>
               </w:rPr>
             </w:pPr>
             <w:r>
               <w:rPr>
-                <w:rFonts w:ascii="Montserrat Medium" w:hAnsi="Montserrat Medium"/>
+                <w:rFonts w:ascii="Montserrat regular" w:hAnsi="Montserrat regular"/>
                 <w:sz w:val="20"/>
                 <w:szCs w:val="20"/>
               </w:rPr>
@@ -1681,7 +1762,7 @@
           <w:p>
             <w:pPr>
               <w:rPr>
-                <w:rFonts w:ascii="Montserrat Medium" w:hAnsi="Montserrat Medium"/>
+                <w:rFonts w:ascii="Montserrat regular" w:hAnsi="Montserrat regular"/>
                 <w:sz w:val="20"/>
                 <w:szCs w:val="20"/>
               </w:rPr>
@@ -1695,7 +1776,7 @@
           <w:p>
             <w:pPr>
               <w:rPr>
-                <w:rFonts w:ascii="Montserrat Medium" w:hAnsi="Montserrat Medium"/>
+                <w:rFonts w:ascii="Montserrat regular" w:hAnsi="Montserrat regular"/>
                 <w:sz w:val="20"/>
                 <w:szCs w:val="20"/>
               </w:rPr>
@@ -1709,7 +1790,7 @@
         <w:spacing w:after="0" w:line="240" w:lineRule="auto"/>
         <w:ind w:left="146"/>
         <w:rPr>
-          <w:rFonts w:ascii="Montserrat Medium" w:eastAsia="Arial" w:hAnsi="Montserrat Medium" w:cs="Arial"/>
+          <w:rFonts w:ascii="Montserrat regular" w:eastAsia="Arial" w:hAnsi="Montserrat regular" w:cs="Arial"/>
           <w:b/>
           <w:spacing w:val="-6"/>
           <w:sz w:val="20"/>
@@ -1723,7 +1804,7 @@
         <w:ind w:left="146"/>
         <w:jc w:val="center"/>
         <w:rPr>
-          <w:rFonts w:ascii="Montserrat Medium" w:eastAsia="Arial" w:hAnsi="Montserrat Medium" w:cs="Arial"/>
+          <w:rFonts w:ascii="Montserrat ExtraBold" w:eastAsia="Arial" w:hAnsi="Montserrat ExtraBold" w:cs="Arial"/>
           <w:b/>
           <w:w w:val="104"/>
           <w:sz w:val="20"/>
@@ -1732,7 +1813,7 @@
       </w:pPr>
       <w:r>
         <w:rPr>
-          <w:rFonts w:ascii="Montserrat Medium" w:eastAsia="Arial" w:hAnsi="Montserrat Medium" w:cs="Arial"/>
+          <w:rFonts w:ascii="Montserrat ExtraBold" w:eastAsia="Arial" w:hAnsi="Montserrat ExtraBold" w:cs="Arial"/>
           <w:b/>
           <w:spacing w:val="-6"/>
           <w:sz w:val="20"/>
@@ -1742,7 +1823,7 @@
       </w:r>
       <w:r>
         <w:rPr>
-          <w:rFonts w:ascii="Montserrat Medium" w:eastAsia="Arial" w:hAnsi="Montserrat Medium" w:cs="Arial"/>
+          <w:rFonts w:ascii="Montserrat ExtraBold" w:eastAsia="Arial" w:hAnsi="Montserrat ExtraBold" w:cs="Arial"/>
           <w:b/>
           <w:spacing w:val="-1"/>
           <w:sz w:val="20"/>
@@ -1752,7 +1833,7 @@
       </w:r>
       <w:r>
         <w:rPr>
-          <w:rFonts w:ascii="Montserrat Medium" w:eastAsia="Arial" w:hAnsi="Montserrat Medium" w:cs="Arial"/>
+          <w:rFonts w:ascii="Montserrat ExtraBold" w:eastAsia="Arial" w:hAnsi="Montserrat ExtraBold" w:cs="Arial"/>
           <w:b/>
           <w:spacing w:val="1"/>
           <w:sz w:val="20"/>
@@ -1762,7 +1843,7 @@
       </w:r>
       <w:r>
         <w:rPr>
-          <w:rFonts w:ascii="Montserrat Medium" w:eastAsia="Arial" w:hAnsi="Montserrat Medium" w:cs="Arial"/>
+          <w:rFonts w:ascii="Montserrat ExtraBold" w:eastAsia="Arial" w:hAnsi="Montserrat ExtraBold" w:cs="Arial"/>
           <w:b/>
           <w:spacing w:val="-1"/>
           <w:sz w:val="20"/>
@@ -1772,7 +1853,7 @@
       </w:r>
       <w:r>
         <w:rPr>
-          <w:rFonts w:ascii="Montserrat Medium" w:eastAsia="Arial" w:hAnsi="Montserrat Medium" w:cs="Arial"/>
+          <w:rFonts w:ascii="Montserrat ExtraBold" w:eastAsia="Arial" w:hAnsi="Montserrat ExtraBold" w:cs="Arial"/>
           <w:b/>
           <w:spacing w:val="2"/>
           <w:sz w:val="20"/>
@@ -1782,7 +1863,7 @@
       </w:r>
       <w:r>
         <w:rPr>
-          <w:rFonts w:ascii="Montserrat Medium" w:eastAsia="Arial" w:hAnsi="Montserrat Medium" w:cs="Arial"/>
+          <w:rFonts w:ascii="Montserrat ExtraBold" w:eastAsia="Arial" w:hAnsi="Montserrat ExtraBold" w:cs="Arial"/>
           <w:b/>
           <w:spacing w:val="-1"/>
           <w:sz w:val="20"/>
@@ -1792,7 +1873,7 @@
       </w:r>
       <w:r>
         <w:rPr>
-          <w:rFonts w:ascii="Montserrat Medium" w:eastAsia="Arial" w:hAnsi="Montserrat Medium" w:cs="Arial"/>
+          <w:rFonts w:ascii="Montserrat ExtraBold" w:eastAsia="Arial" w:hAnsi="Montserrat ExtraBold" w:cs="Arial"/>
           <w:b/>
           <w:spacing w:val="2"/>
           <w:sz w:val="20"/>
@@ -1802,7 +1883,7 @@
       </w:r>
       <w:r>
         <w:rPr>
-          <w:rFonts w:ascii="Montserrat Medium" w:eastAsia="Arial" w:hAnsi="Montserrat Medium" w:cs="Arial"/>
+          <w:rFonts w:ascii="Montserrat ExtraBold" w:eastAsia="Arial" w:hAnsi="Montserrat ExtraBold" w:cs="Arial"/>
           <w:b/>
           <w:spacing w:val="-1"/>
           <w:sz w:val="20"/>
@@ -1812,7 +1893,7 @@
       </w:r>
       <w:r>
         <w:rPr>
-          <w:rFonts w:ascii="Montserrat Medium" w:eastAsia="Arial" w:hAnsi="Montserrat Medium" w:cs="Arial"/>
+          <w:rFonts w:ascii="Montserrat ExtraBold" w:eastAsia="Arial" w:hAnsi="Montserrat ExtraBold" w:cs="Arial"/>
           <w:b/>
           <w:sz w:val="20"/>
           <w:szCs w:val="20"/>
@@ -1821,7 +1902,7 @@
       </w:r>
       <w:r>
         <w:rPr>
-          <w:rFonts w:ascii="Montserrat Medium" w:eastAsia="Arial" w:hAnsi="Montserrat Medium" w:cs="Arial"/>
+          <w:rFonts w:ascii="Montserrat ExtraBold" w:eastAsia="Arial" w:hAnsi="Montserrat ExtraBold" w:cs="Arial"/>
           <w:b/>
           <w:spacing w:val="45"/>
           <w:sz w:val="20"/>
@@ -1831,7 +1912,7 @@
       </w:r>
       <w:r>
         <w:rPr>
-          <w:rFonts w:ascii="Montserrat Medium" w:eastAsia="Arial" w:hAnsi="Montserrat Medium" w:cs="Arial"/>
+          <w:rFonts w:ascii="Montserrat ExtraBold" w:eastAsia="Arial" w:hAnsi="Montserrat ExtraBold" w:cs="Arial"/>
           <w:b/>
           <w:spacing w:val="-1"/>
           <w:sz w:val="20"/>
@@ -1841,7 +1922,7 @@
       </w:r>
       <w:r>
         <w:rPr>
-          <w:rFonts w:ascii="Montserrat Medium" w:eastAsia="Arial" w:hAnsi="Montserrat Medium" w:cs="Arial"/>
+          <w:rFonts w:ascii="Montserrat ExtraBold" w:eastAsia="Arial" w:hAnsi="Montserrat ExtraBold" w:cs="Arial"/>
           <w:b/>
           <w:sz w:val="20"/>
           <w:szCs w:val="20"/>
@@ -1850,7 +1931,7 @@
       </w:r>
       <w:r>
         <w:rPr>
-          <w:rFonts w:ascii="Montserrat Medium" w:eastAsia="Arial" w:hAnsi="Montserrat Medium" w:cs="Arial"/>
+          <w:rFonts w:ascii="Montserrat ExtraBold" w:eastAsia="Arial" w:hAnsi="Montserrat ExtraBold" w:cs="Arial"/>
           <w:b/>
           <w:spacing w:val="11"/>
           <w:sz w:val="20"/>
@@ -1860,7 +1941,7 @@
       </w:r>
       <w:r>
         <w:rPr>
-          <w:rFonts w:ascii="Montserrat Medium" w:eastAsia="Arial" w:hAnsi="Montserrat Medium" w:cs="Arial"/>
+          <w:rFonts w:ascii="Montserrat ExtraBold" w:eastAsia="Arial" w:hAnsi="Montserrat ExtraBold" w:cs="Arial"/>
           <w:b/>
           <w:sz w:val="20"/>
           <w:szCs w:val="20"/>
@@ -1869,7 +1950,7 @@
       </w:r>
       <w:r>
         <w:rPr>
-          <w:rFonts w:ascii="Montserrat Medium" w:eastAsia="Arial" w:hAnsi="Montserrat Medium" w:cs="Arial"/>
+          <w:rFonts w:ascii="Montserrat ExtraBold" w:eastAsia="Arial" w:hAnsi="Montserrat ExtraBold" w:cs="Arial"/>
           <w:b/>
           <w:spacing w:val="6"/>
           <w:sz w:val="20"/>
@@ -1879,7 +1960,7 @@
       </w:r>
       <w:r>
         <w:rPr>
-          <w:rFonts w:ascii="Montserrat Medium" w:eastAsia="Arial" w:hAnsi="Montserrat Medium" w:cs="Arial"/>
+          <w:rFonts w:ascii="Montserrat ExtraBold" w:eastAsia="Arial" w:hAnsi="Montserrat ExtraBold" w:cs="Arial"/>
           <w:b/>
           <w:spacing w:val="-1"/>
           <w:w w:val="104"/>
@@ -1890,7 +1971,7 @@
       </w:r>
       <w:r>
         <w:rPr>
-          <w:rFonts w:ascii="Montserrat Medium" w:eastAsia="Arial" w:hAnsi="Montserrat Medium" w:cs="Arial"/>
+          <w:rFonts w:ascii="Montserrat ExtraBold" w:eastAsia="Arial" w:hAnsi="Montserrat ExtraBold" w:cs="Arial"/>
           <w:b/>
           <w:spacing w:val="1"/>
           <w:w w:val="104"/>
@@ -1901,7 +1982,7 @@
       </w:r>
       <w:r>
         <w:rPr>
-          <w:rFonts w:ascii="Montserrat Medium" w:eastAsia="Arial" w:hAnsi="Montserrat Medium" w:cs="Arial"/>
+          <w:rFonts w:ascii="Montserrat ExtraBold" w:eastAsia="Arial" w:hAnsi="Montserrat ExtraBold" w:cs="Arial"/>
           <w:b/>
           <w:w w:val="104"/>
           <w:sz w:val="20"/>
@@ -1915,7 +1996,7 @@
         <w:spacing w:after="0" w:line="240" w:lineRule="auto"/>
         <w:ind w:left="146"/>
         <w:rPr>
-          <w:rFonts w:ascii="Montserrat Medium" w:eastAsia="Arial" w:hAnsi="Montserrat Medium" w:cs="Arial"/>
+          <w:rFonts w:ascii="Montserrat regular" w:eastAsia="Arial" w:hAnsi="Montserrat regular" w:cs="Arial"/>
           <w:sz w:val="20"/>
           <w:szCs w:val="20"/>
         </w:rPr>
@@ -1949,14 +2030,18 @@
             <w:pPr>
               <w:jc w:val="center"/>
               <w:rPr>
-                <w:rFonts w:ascii="Montserrat Medium" w:eastAsia="Arial" w:hAnsi="Montserrat Medium" w:cs="Arial"/>
+                <w:rFonts w:ascii="Montserrat regular" w:eastAsia="Arial" w:hAnsi="Montserrat regular" w:cs="Arial"/>
+                <w:b/>
+                <w:bCs/>
                 <w:sz w:val="20"/>
                 <w:szCs w:val="20"/>
               </w:rPr>
             </w:pPr>
             <w:r>
               <w:rPr>
-                <w:rFonts w:ascii="Montserrat Medium" w:eastAsia="Arial" w:hAnsi="Montserrat Medium" w:cs="Arial"/>
+                <w:rFonts w:ascii="Montserrat regular" w:eastAsia="Arial" w:hAnsi="Montserrat regular" w:cs="Arial"/>
+                <w:b/>
+                <w:bCs/>
                 <w:sz w:val="20"/>
                 <w:szCs w:val="20"/>
               </w:rPr>
@@ -1974,14 +2059,18 @@
             <w:pPr>
               <w:jc w:val="center"/>
               <w:rPr>
-                <w:rFonts w:ascii="Montserrat Medium" w:eastAsia="Arial" w:hAnsi="Montserrat Medium" w:cs="Arial"/>
+                <w:rFonts w:ascii="Montserrat regular" w:eastAsia="Arial" w:hAnsi="Montserrat regular" w:cs="Arial"/>
+                <w:b/>
+                <w:bCs/>
                 <w:sz w:val="20"/>
                 <w:szCs w:val="20"/>
               </w:rPr>
             </w:pPr>
             <w:r>
               <w:rPr>
-                <w:rFonts w:ascii="Montserrat Medium" w:eastAsia="Arial" w:hAnsi="Montserrat Medium" w:cs="Arial"/>
+                <w:rFonts w:ascii="Montserrat regular" w:eastAsia="Arial" w:hAnsi="Montserrat regular" w:cs="Arial"/>
+                <w:b/>
+                <w:bCs/>
                 <w:sz w:val="20"/>
                 <w:szCs w:val="20"/>
               </w:rPr>
@@ -1998,14 +2087,18 @@
             <w:pPr>
               <w:jc w:val="center"/>
               <w:rPr>
-                <w:rFonts w:ascii="Montserrat Medium" w:eastAsia="Arial" w:hAnsi="Montserrat Medium" w:cs="Arial"/>
+                <w:rFonts w:ascii="Montserrat regular" w:eastAsia="Arial" w:hAnsi="Montserrat regular" w:cs="Arial"/>
+                <w:b/>
+                <w:bCs/>
                 <w:sz w:val="20"/>
                 <w:szCs w:val="20"/>
               </w:rPr>
             </w:pPr>
             <w:r>
               <w:rPr>
-                <w:rFonts w:ascii="Montserrat Medium" w:eastAsia="Arial" w:hAnsi="Montserrat Medium" w:cs="Arial"/>
+                <w:rFonts w:ascii="Montserrat regular" w:eastAsia="Arial" w:hAnsi="Montserrat regular" w:cs="Arial"/>
+                <w:b/>
+                <w:bCs/>
                 <w:sz w:val="20"/>
                 <w:szCs w:val="20"/>
               </w:rPr>
@@ -2013,7 +2106,9 @@
             </w:r>
             <w:r>
               <w:rPr>
-                <w:rFonts w:ascii="Montserrat Medium" w:eastAsia="Arial" w:hAnsi="Montserrat Medium" w:cs="Arial"/>
+                <w:rFonts w:ascii="Montserrat regular" w:eastAsia="Arial" w:hAnsi="Montserrat regular" w:cs="Arial"/>
+                <w:b/>
+                <w:bCs/>
                 <w:sz w:val="20"/>
                 <w:szCs w:val="20"/>
               </w:rPr>
@@ -2031,14 +2126,18 @@
             <w:pPr>
               <w:jc w:val="center"/>
               <w:rPr>
-                <w:rFonts w:ascii="Montserrat Medium" w:eastAsia="Arial" w:hAnsi="Montserrat Medium" w:cs="Arial"/>
+                <w:rFonts w:ascii="Montserrat regular" w:eastAsia="Arial" w:hAnsi="Montserrat regular" w:cs="Arial"/>
+                <w:b/>
+                <w:bCs/>
                 <w:sz w:val="20"/>
                 <w:szCs w:val="20"/>
               </w:rPr>
             </w:pPr>
             <w:r>
               <w:rPr>
-                <w:rFonts w:ascii="Montserrat Medium" w:eastAsia="Arial" w:hAnsi="Montserrat Medium" w:cs="Arial"/>
+                <w:rFonts w:ascii="Montserrat regular" w:eastAsia="Arial" w:hAnsi="Montserrat regular" w:cs="Arial"/>
+                <w:b/>
+                <w:bCs/>
                 <w:sz w:val="20"/>
                 <w:szCs w:val="20"/>
               </w:rPr>
@@ -2056,14 +2155,18 @@
             <w:pPr>
               <w:jc w:val="center"/>
               <w:rPr>
-                <w:rFonts w:ascii="Montserrat Medium" w:eastAsia="Arial" w:hAnsi="Montserrat Medium" w:cs="Arial"/>
+                <w:rFonts w:ascii="Montserrat regular" w:eastAsia="Arial" w:hAnsi="Montserrat regular" w:cs="Arial"/>
+                <w:b/>
+                <w:bCs/>
                 <w:sz w:val="20"/>
                 <w:szCs w:val="20"/>
               </w:rPr>
             </w:pPr>
             <w:r>
               <w:rPr>
-                <w:rFonts w:ascii="Montserrat Medium" w:eastAsia="Arial" w:hAnsi="Montserrat Medium" w:cs="Arial"/>
+                <w:rFonts w:ascii="Montserrat regular" w:eastAsia="Arial" w:hAnsi="Montserrat regular" w:cs="Arial"/>
+                <w:b/>
+                <w:bCs/>
                 <w:sz w:val="20"/>
                 <w:szCs w:val="20"/>
               </w:rPr>
@@ -2083,14 +2186,14 @@
           <w:p>
             <w:pPr>
               <w:rPr>
-                <w:rFonts w:ascii="Montserrat Medium" w:eastAsia="Arial" w:hAnsi="Montserrat Medium" w:cs="Arial"/>
+                <w:rFonts w:ascii="Montserrat regular" w:eastAsia="Arial" w:hAnsi="Montserrat regular" w:cs="Arial"/>
                 <w:sz w:val="20"/>
                 <w:szCs w:val="20"/>
               </w:rPr>
             </w:pPr>
             <w:r>
               <w:rPr>
-                <w:rFonts w:ascii="Montserrat Medium" w:eastAsia="Arial" w:hAnsi="Montserrat Medium" w:cs="Arial"/>
+                <w:rFonts w:ascii="Montserrat regular" w:eastAsia="Arial" w:hAnsi="Montserrat regular" w:cs="Arial"/>
                 <w:sz w:val="20"/>
                 <w:szCs w:val="20"/>
               </w:rPr>
@@ -2105,7 +2208,7 @@
           <w:p>
             <w:pPr>
               <w:rPr>
-                <w:rFonts w:ascii="Montserrat Medium" w:eastAsia="Arial" w:hAnsi="Montserrat Medium" w:cs="Arial"/>
+                <w:rFonts w:ascii="Montserrat regular" w:eastAsia="Arial" w:hAnsi="Montserrat regular" w:cs="Arial"/>
                 <w:sz w:val="20"/>
                 <w:szCs w:val="20"/>
               </w:rPr>
@@ -2119,7 +2222,7 @@
           <w:p>
             <w:pPr>
               <w:rPr>
-                <w:rFonts w:ascii="Montserrat Medium" w:eastAsia="Arial" w:hAnsi="Montserrat Medium" w:cs="Arial"/>
+                <w:rFonts w:ascii="Montserrat regular" w:eastAsia="Arial" w:hAnsi="Montserrat regular" w:cs="Arial"/>
                 <w:sz w:val="20"/>
                 <w:szCs w:val="20"/>
               </w:rPr>
@@ -2133,7 +2236,7 @@
           <w:p>
             <w:pPr>
               <w:rPr>
-                <w:rFonts w:ascii="Montserrat Medium" w:eastAsia="Arial" w:hAnsi="Montserrat Medium" w:cs="Arial"/>
+                <w:rFonts w:ascii="Montserrat regular" w:eastAsia="Arial" w:hAnsi="Montserrat regular" w:cs="Arial"/>
                 <w:sz w:val="20"/>
                 <w:szCs w:val="20"/>
               </w:rPr>
@@ -2147,7 +2250,7 @@
           <w:p>
             <w:pPr>
               <w:rPr>
-                <w:rFonts w:ascii="Montserrat Medium" w:eastAsia="Arial" w:hAnsi="Montserrat Medium" w:cs="Arial"/>
+                <w:rFonts w:ascii="Montserrat regular" w:eastAsia="Arial" w:hAnsi="Montserrat regular" w:cs="Arial"/>
                 <w:sz w:val="20"/>
                 <w:szCs w:val="20"/>
               </w:rPr>
@@ -2166,14 +2269,14 @@
           <w:p>
             <w:pPr>
               <w:rPr>
-                <w:rFonts w:ascii="Montserrat Medium" w:eastAsia="Arial" w:hAnsi="Montserrat Medium" w:cs="Arial"/>
+                <w:rFonts w:ascii="Montserrat regular" w:eastAsia="Arial" w:hAnsi="Montserrat regular" w:cs="Arial"/>
                 <w:sz w:val="20"/>
                 <w:szCs w:val="20"/>
               </w:rPr>
             </w:pPr>
             <w:r>
               <w:rPr>
-                <w:rFonts w:ascii="Montserrat Medium" w:eastAsia="Arial" w:hAnsi="Montserrat Medium" w:cs="Arial"/>
+                <w:rFonts w:ascii="Montserrat regular" w:eastAsia="Arial" w:hAnsi="Montserrat regular" w:cs="Arial"/>
                 <w:sz w:val="20"/>
                 <w:szCs w:val="20"/>
               </w:rPr>
@@ -2188,7 +2291,7 @@
           <w:p>
             <w:pPr>
               <w:rPr>
-                <w:rFonts w:ascii="Montserrat Medium" w:eastAsia="Arial" w:hAnsi="Montserrat Medium" w:cs="Arial"/>
+                <w:rFonts w:ascii="Montserrat regular" w:eastAsia="Arial" w:hAnsi="Montserrat regular" w:cs="Arial"/>
                 <w:sz w:val="20"/>
                 <w:szCs w:val="20"/>
               </w:rPr>
@@ -2202,7 +2305,7 @@
           <w:p>
             <w:pPr>
               <w:rPr>
-                <w:rFonts w:ascii="Montserrat Medium" w:eastAsia="Arial" w:hAnsi="Montserrat Medium" w:cs="Arial"/>
+                <w:rFonts w:ascii="Montserrat regular" w:eastAsia="Arial" w:hAnsi="Montserrat regular" w:cs="Arial"/>
                 <w:sz w:val="20"/>
                 <w:szCs w:val="20"/>
               </w:rPr>
@@ -2216,7 +2319,7 @@
           <w:p>
             <w:pPr>
               <w:rPr>
-                <w:rFonts w:ascii="Montserrat Medium" w:eastAsia="Arial" w:hAnsi="Montserrat Medium" w:cs="Arial"/>
+                <w:rFonts w:ascii="Montserrat regular" w:eastAsia="Arial" w:hAnsi="Montserrat regular" w:cs="Arial"/>
                 <w:sz w:val="20"/>
                 <w:szCs w:val="20"/>
               </w:rPr>
@@ -2230,7 +2333,7 @@
           <w:p>
             <w:pPr>
               <w:rPr>
-                <w:rFonts w:ascii="Montserrat Medium" w:eastAsia="Arial" w:hAnsi="Montserrat Medium" w:cs="Arial"/>
+                <w:rFonts w:ascii="Montserrat regular" w:eastAsia="Arial" w:hAnsi="Montserrat regular" w:cs="Arial"/>
                 <w:sz w:val="20"/>
                 <w:szCs w:val="20"/>
               </w:rPr>
@@ -2249,14 +2352,14 @@
           <w:p>
             <w:pPr>
               <w:rPr>
-                <w:rFonts w:ascii="Montserrat Medium" w:eastAsia="Arial" w:hAnsi="Montserrat Medium" w:cs="Arial"/>
+                <w:rFonts w:ascii="Montserrat regular" w:eastAsia="Arial" w:hAnsi="Montserrat regular" w:cs="Arial"/>
                 <w:sz w:val="20"/>
                 <w:szCs w:val="20"/>
               </w:rPr>
             </w:pPr>
             <w:r>
               <w:rPr>
-                <w:rFonts w:ascii="Montserrat Medium" w:eastAsia="Arial" w:hAnsi="Montserrat Medium" w:cs="Arial"/>
+                <w:rFonts w:ascii="Montserrat regular" w:eastAsia="Arial" w:hAnsi="Montserrat regular" w:cs="Arial"/>
                 <w:sz w:val="20"/>
                 <w:szCs w:val="20"/>
               </w:rPr>
@@ -2271,7 +2374,7 @@
           <w:p>
             <w:pPr>
               <w:rPr>
-                <w:rFonts w:ascii="Montserrat Medium" w:eastAsia="Arial" w:hAnsi="Montserrat Medium" w:cs="Arial"/>
+                <w:rFonts w:ascii="Montserrat regular" w:eastAsia="Arial" w:hAnsi="Montserrat regular" w:cs="Arial"/>
                 <w:sz w:val="20"/>
                 <w:szCs w:val="20"/>
               </w:rPr>
@@ -2285,7 +2388,7 @@
           <w:p>
             <w:pPr>
               <w:rPr>
-                <w:rFonts w:ascii="Montserrat Medium" w:eastAsia="Arial" w:hAnsi="Montserrat Medium" w:cs="Arial"/>
+                <w:rFonts w:ascii="Montserrat regular" w:eastAsia="Arial" w:hAnsi="Montserrat regular" w:cs="Arial"/>
                 <w:sz w:val="20"/>
                 <w:szCs w:val="20"/>
               </w:rPr>
@@ -2299,7 +2402,7 @@
           <w:p>
             <w:pPr>
               <w:rPr>
-                <w:rFonts w:ascii="Montserrat Medium" w:eastAsia="Arial" w:hAnsi="Montserrat Medium" w:cs="Arial"/>
+                <w:rFonts w:ascii="Montserrat regular" w:eastAsia="Arial" w:hAnsi="Montserrat regular" w:cs="Arial"/>
                 <w:sz w:val="20"/>
                 <w:szCs w:val="20"/>
               </w:rPr>
@@ -2313,7 +2416,7 @@
           <w:p>
             <w:pPr>
               <w:rPr>
-                <w:rFonts w:ascii="Montserrat Medium" w:eastAsia="Arial" w:hAnsi="Montserrat Medium" w:cs="Arial"/>
+                <w:rFonts w:ascii="Montserrat regular" w:eastAsia="Arial" w:hAnsi="Montserrat regular" w:cs="Arial"/>
                 <w:sz w:val="20"/>
                 <w:szCs w:val="20"/>
               </w:rPr>
@@ -2332,14 +2435,14 @@
           <w:p>
             <w:pPr>
               <w:rPr>
-                <w:rFonts w:ascii="Montserrat Medium" w:eastAsia="Arial" w:hAnsi="Montserrat Medium" w:cs="Arial"/>
+                <w:rFonts w:ascii="Montserrat regular" w:eastAsia="Arial" w:hAnsi="Montserrat regular" w:cs="Arial"/>
                 <w:sz w:val="20"/>
                 <w:szCs w:val="20"/>
               </w:rPr>
             </w:pPr>
             <w:r>
               <w:rPr>
-                <w:rFonts w:ascii="Montserrat Medium" w:eastAsia="Arial" w:hAnsi="Montserrat Medium" w:cs="Arial"/>
+                <w:rFonts w:ascii="Montserrat regular" w:eastAsia="Arial" w:hAnsi="Montserrat regular" w:cs="Arial"/>
                 <w:sz w:val="20"/>
                 <w:szCs w:val="20"/>
               </w:rPr>
@@ -2354,7 +2457,7 @@
           <w:p>
             <w:pPr>
               <w:rPr>
-                <w:rFonts w:ascii="Montserrat Medium" w:eastAsia="Arial" w:hAnsi="Montserrat Medium" w:cs="Arial"/>
+                <w:rFonts w:ascii="Montserrat regular" w:eastAsia="Arial" w:hAnsi="Montserrat regular" w:cs="Arial"/>
                 <w:sz w:val="20"/>
                 <w:szCs w:val="20"/>
               </w:rPr>
@@ -2368,7 +2471,7 @@
           <w:p>
             <w:pPr>
               <w:rPr>
-                <w:rFonts w:ascii="Montserrat Medium" w:eastAsia="Arial" w:hAnsi="Montserrat Medium" w:cs="Arial"/>
+                <w:rFonts w:ascii="Montserrat regular" w:eastAsia="Arial" w:hAnsi="Montserrat regular" w:cs="Arial"/>
                 <w:sz w:val="20"/>
                 <w:szCs w:val="20"/>
               </w:rPr>
@@ -2382,7 +2485,7 @@
           <w:p>
             <w:pPr>
               <w:rPr>
-                <w:rFonts w:ascii="Montserrat Medium" w:eastAsia="Arial" w:hAnsi="Montserrat Medium" w:cs="Arial"/>
+                <w:rFonts w:ascii="Montserrat regular" w:eastAsia="Arial" w:hAnsi="Montserrat regular" w:cs="Arial"/>
                 <w:sz w:val="20"/>
                 <w:szCs w:val="20"/>
               </w:rPr>
@@ -2396,7 +2499,7 @@
           <w:p>
             <w:pPr>
               <w:rPr>
-                <w:rFonts w:ascii="Montserrat Medium" w:eastAsia="Arial" w:hAnsi="Montserrat Medium" w:cs="Arial"/>
+                <w:rFonts w:ascii="Montserrat regular" w:eastAsia="Arial" w:hAnsi="Montserrat regular" w:cs="Arial"/>
                 <w:sz w:val="20"/>
                 <w:szCs w:val="20"/>
               </w:rPr>
@@ -2409,21 +2512,15 @@
       <w:pPr>
         <w:spacing w:after="0" w:line="240" w:lineRule="auto"/>
         <w:rPr>
-          <w:rFonts w:ascii="Montserrat Medium" w:eastAsia="Arial" w:hAnsi="Montserrat Medium" w:cs="Arial"/>
-          <w:sz w:val="20"/>
-          <w:szCs w:val="20"/>
-        </w:rPr>
-      </w:pPr>
-      <w:bookmarkStart w:id="0" w:name="_GoBack"/>
-      <w:bookmarkEnd w:id="0"/>
+          <w:rFonts w:ascii="Montserrat regular" w:eastAsia="Arial" w:hAnsi="Montserrat regular" w:cs="Arial"/>
+          <w:sz w:val="20"/>
+          <w:szCs w:val="20"/>
+        </w:rPr>
+      </w:pPr>
     </w:p>
     <w:sectPr>
-      <w:headerReference w:type="even" r:id="rId7"/>
-      <w:headerReference w:type="default" r:id="rId8"/>
-      <w:footerReference w:type="even" r:id="rId9"/>
-      <w:footerReference w:type="default" r:id="rId10"/>
-      <w:headerReference w:type="first" r:id="rId11"/>
-      <w:footerReference w:type="first" r:id="rId12"/>
+      <w:headerReference w:type="default" r:id="rId7"/>
+      <w:footerReference w:type="default" r:id="rId8"/>
       <w:pgSz w:w="12240" w:h="15840"/>
       <w:pgMar w:top="2268" w:right="1701" w:bottom="1418" w:left="1134" w:header="567" w:footer="415" w:gutter="0"/>
       <w:cols w:space="708"/>
@@ -2434,7 +2531,7 @@
 </file>
 
 <file path=word/endnotes.xml><?xml version="1.0" encoding="utf-8"?>
-<w:endnotes xmlns:wpc="http://schemas.microsoft.com/office/word/2010/wordprocessingCanvas" xmlns:cx="http://schemas.microsoft.com/office/drawing/2014/chartex" xmlns:cx1="http://schemas.microsoft.com/office/drawing/2015/9/8/chartex" xmlns:cx2="http://schemas.microsoft.com/office/drawing/2015/10/21/chartex" xmlns:cx3="http://schemas.microsoft.com/office/drawing/2016/5/9/chartex" xmlns:cx4="http://schemas.microsoft.com/office/drawing/2016/5/10/chartex" xmlns:cx5="http://schemas.microsoft.com/office/drawing/2016/5/11/chartex" xmlns:cx6="http://schemas.microsoft.com/office/drawing/2016/5/12/chartex" xmlns:cx7="http://schemas.microsoft.com/office/drawing/2016/5/13/chartex" xmlns:cx8="http://schemas.microsoft.com/office/drawing/2016/5/14/chartex" xmlns:mc="http://schemas.openxmlformats.org/markup-compatibility/2006" xmlns:aink="http://schemas.microsoft.com/office/drawing/2016/ink" xmlns:am3d="http://schemas.microsoft.com/office/drawing/2017/model3d" xmlns:o="urn:schemas-microsoft-com:office:office" xmlns:r="http://schemas.openxmlformats.org/officeDocument/2006/relationships" xmlns:m="http://schemas.openxmlformats.org/officeDocument/2006/math" xmlns:v="urn:schemas-microsoft-com:vml" xmlns:wp14="http://schemas.microsoft.com/office/word/2010/wordprocessingDrawing" xmlns:wp="http://schemas.openxmlformats.org/drawingml/2006/wordprocessingDrawing" xmlns:w10="urn:schemas-microsoft-com:office:word" xmlns:w="http://schemas.openxmlformats.org/wordprocessingml/2006/main" xmlns:w14="http://schemas.microsoft.com/office/word/2010/wordml" xmlns:w15="http://schemas.microsoft.com/office/word/2012/wordml" xmlns:w16cid="http://schemas.microsoft.com/office/word/2016/wordml/cid" xmlns:w16se="http://schemas.microsoft.com/office/word/2015/wordml/symex" xmlns:wpg="http://schemas.microsoft.com/office/word/2010/wordprocessingGroup" xmlns:wpi="http://schemas.microsoft.com/office/word/2010/wordprocessingInk" xmlns:wne="http://schemas.microsoft.com/office/word/2006/wordml" xmlns:wps="http://schemas.microsoft.com/office/word/2010/wordprocessingShape" mc:Ignorable="w14 w15 w16se w16cid wp14">
+<w:endnotes xmlns:wpc="http://schemas.microsoft.com/office/word/2010/wordprocessingCanvas" xmlns:cx="http://schemas.microsoft.com/office/drawing/2014/chartex" xmlns:cx1="http://schemas.microsoft.com/office/drawing/2015/9/8/chartex" xmlns:cx2="http://schemas.microsoft.com/office/drawing/2015/10/21/chartex" xmlns:cx3="http://schemas.microsoft.com/office/drawing/2016/5/9/chartex" xmlns:cx4="http://schemas.microsoft.com/office/drawing/2016/5/10/chartex" xmlns:cx5="http://schemas.microsoft.com/office/drawing/2016/5/11/chartex" xmlns:cx6="http://schemas.microsoft.com/office/drawing/2016/5/12/chartex" xmlns:cx7="http://schemas.microsoft.com/office/drawing/2016/5/13/chartex" xmlns:cx8="http://schemas.microsoft.com/office/drawing/2016/5/14/chartex" xmlns:mc="http://schemas.openxmlformats.org/markup-compatibility/2006" xmlns:aink="http://schemas.microsoft.com/office/drawing/2016/ink" xmlns:am3d="http://schemas.microsoft.com/office/drawing/2017/model3d" xmlns:o="urn:schemas-microsoft-com:office:office" xmlns:r="http://schemas.openxmlformats.org/officeDocument/2006/relationships" xmlns:m="http://schemas.openxmlformats.org/officeDocument/2006/math" xmlns:v="urn:schemas-microsoft-com:vml" xmlns:wp14="http://schemas.microsoft.com/office/word/2010/wordprocessingDrawing" xmlns:wp="http://schemas.openxmlformats.org/drawingml/2006/wordprocessingDrawing" xmlns:w10="urn:schemas-microsoft-com:office:word" xmlns:w="http://schemas.openxmlformats.org/wordprocessingml/2006/main" xmlns:w14="http://schemas.microsoft.com/office/word/2010/wordml" xmlns:w15="http://schemas.microsoft.com/office/word/2012/wordml" xmlns:w16cex="http://schemas.microsoft.com/office/word/2018/wordml/cex" xmlns:w16cid="http://schemas.microsoft.com/office/word/2016/wordml/cid" xmlns:w16="http://schemas.microsoft.com/office/word/2018/wordml" xmlns:w16sdtdh="http://schemas.microsoft.com/office/word/2020/wordml/sdtdatahash" xmlns:w16se="http://schemas.microsoft.com/office/word/2015/wordml/symex" xmlns:wpg="http://schemas.microsoft.com/office/word/2010/wordprocessingGroup" xmlns:wpi="http://schemas.microsoft.com/office/word/2010/wordprocessingInk" xmlns:wne="http://schemas.microsoft.com/office/word/2006/wordml" xmlns:wps="http://schemas.microsoft.com/office/word/2010/wordprocessingShape" mc:Ignorable="w14 w15 w16se w16cid w16 w16cex w16sdtdh wp14">
   <w:endnote w:type="separator" w:id="-1">
     <w:p>
       <w:pPr>
@@ -2459,23 +2556,16 @@
 </file>
 
 <file path=word/footer1.xml><?xml version="1.0" encoding="utf-8"?>
-<w:ftr xmlns:wpc="http://schemas.microsoft.com/office/word/2010/wordprocessingCanvas" xmlns:cx="http://schemas.microsoft.com/office/drawing/2014/chartex" xmlns:cx1="http://schemas.microsoft.com/office/drawing/2015/9/8/chartex" xmlns:cx2="http://schemas.microsoft.com/office/drawing/2015/10/21/chartex" xmlns:cx3="http://schemas.microsoft.com/office/drawing/2016/5/9/chartex" xmlns:cx4="http://schemas.microsoft.com/office/drawing/2016/5/10/chartex" xmlns:cx5="http://schemas.microsoft.com/office/drawing/2016/5/11/chartex" xmlns:cx6="http://schemas.microsoft.com/office/drawing/2016/5/12/chartex" xmlns:cx7="http://schemas.microsoft.com/office/drawing/2016/5/13/chartex" xmlns:cx8="http://schemas.microsoft.com/office/drawing/2016/5/14/chartex" xmlns:mc="http://schemas.openxmlformats.org/markup-compatibility/2006" xmlns:aink="http://schemas.microsoft.com/office/drawing/2016/ink" xmlns:am3d="http://schemas.microsoft.com/office/drawing/2017/model3d" xmlns:o="urn:schemas-microsoft-com:office:office" xmlns:r="http://schemas.openxmlformats.org/officeDocument/2006/relationships" xmlns:m="http://schemas.openxmlformats.org/officeDocument/2006/math" xmlns:v="urn:schemas-microsoft-com:vml" xmlns:wp14="http://schemas.microsoft.com/office/word/2010/wordprocessingDrawing" xmlns:wp="http://schemas.openxmlformats.org/drawingml/2006/wordprocessingDrawing" xmlns:w10="urn:schemas-microsoft-com:office:word" xmlns:w="http://schemas.openxmlformats.org/wordprocessingml/2006/main" xmlns:w14="http://schemas.microsoft.com/office/word/2010/wordml" xmlns:w15="http://schemas.microsoft.com/office/word/2012/wordml" xmlns:w16cid="http://schemas.microsoft.com/office/word/2016/wordml/cid" xmlns:w16se="http://schemas.microsoft.com/office/word/2015/wordml/symex" xmlns:wpg="http://schemas.microsoft.com/office/word/2010/wordprocessingGroup" xmlns:wpi="http://schemas.microsoft.com/office/word/2010/wordprocessingInk" xmlns:wne="http://schemas.microsoft.com/office/word/2006/wordml" xmlns:wps="http://schemas.microsoft.com/office/word/2010/wordprocessingShape" mc:Ignorable="w14 w15 w16se w16cid wp14">
-  <w:p>
-    <w:pPr>
-      <w:pStyle w:val="Piedepgina"/>
-    </w:pPr>
-  </w:p>
-</w:ftr>
-</file>
-
-<file path=word/footer2.xml><?xml version="1.0" encoding="utf-8"?>
-<w:ftr xmlns:wpc="http://schemas.microsoft.com/office/word/2010/wordprocessingCanvas" xmlns:cx="http://schemas.microsoft.com/office/drawing/2014/chartex" xmlns:cx1="http://schemas.microsoft.com/office/drawing/2015/9/8/chartex" xmlns:cx2="http://schemas.microsoft.com/office/drawing/2015/10/21/chartex" xmlns:cx3="http://schemas.microsoft.com/office/drawing/2016/5/9/chartex" xmlns:cx4="http://schemas.microsoft.com/office/drawing/2016/5/10/chartex" xmlns:cx5="http://schemas.microsoft.com/office/drawing/2016/5/11/chartex" xmlns:cx6="http://schemas.microsoft.com/office/drawing/2016/5/12/chartex" xmlns:cx7="http://schemas.microsoft.com/office/drawing/2016/5/13/chartex" xmlns:cx8="http://schemas.microsoft.com/office/drawing/2016/5/14/chartex" xmlns:mc="http://schemas.openxmlformats.org/markup-compatibility/2006" xmlns:aink="http://schemas.microsoft.com/office/drawing/2016/ink" xmlns:am3d="http://schemas.microsoft.com/office/drawing/2017/model3d" xmlns:o="urn:schemas-microsoft-com:office:office" xmlns:r="http://schemas.openxmlformats.org/officeDocument/2006/relationships" xmlns:m="http://schemas.openxmlformats.org/officeDocument/2006/math" xmlns:v="urn:schemas-microsoft-com:vml" xmlns:wp14="http://schemas.microsoft.com/office/word/2010/wordprocessingDrawing" xmlns:wp="http://schemas.openxmlformats.org/drawingml/2006/wordprocessingDrawing" xmlns:w10="urn:schemas-microsoft-com:office:word" xmlns:w="http://schemas.openxmlformats.org/wordprocessingml/2006/main" xmlns:w14="http://schemas.microsoft.com/office/word/2010/wordml" xmlns:w15="http://schemas.microsoft.com/office/word/2012/wordml" xmlns:w16cid="http://schemas.microsoft.com/office/word/2016/wordml/cid" xmlns:w16se="http://schemas.microsoft.com/office/word/2015/wordml/symex" xmlns:wpg="http://schemas.microsoft.com/office/word/2010/wordprocessingGroup" xmlns:wpi="http://schemas.microsoft.com/office/word/2010/wordprocessingInk" xmlns:wne="http://schemas.microsoft.com/office/word/2006/wordml" xmlns:wps="http://schemas.microsoft.com/office/word/2010/wordprocessingShape" mc:Ignorable="w14 w15 w16se w16cid wp14">
+<w:ftr xmlns:wpc="http://schemas.microsoft.com/office/word/2010/wordprocessingCanvas" xmlns:cx="http://schemas.microsoft.com/office/drawing/2014/chartex" xmlns:cx1="http://schemas.microsoft.com/office/drawing/2015/9/8/chartex" xmlns:cx2="http://schemas.microsoft.com/office/drawing/2015/10/21/chartex" xmlns:cx3="http://schemas.microsoft.com/office/drawing/2016/5/9/chartex" xmlns:cx4="http://schemas.microsoft.com/office/drawing/2016/5/10/chartex" xmlns:cx5="http://schemas.microsoft.com/office/drawing/2016/5/11/chartex" xmlns:cx6="http://schemas.microsoft.com/office/drawing/2016/5/12/chartex" xmlns:cx7="http://schemas.microsoft.com/office/drawing/2016/5/13/chartex" xmlns:cx8="http://schemas.microsoft.com/office/drawing/2016/5/14/chartex" xmlns:mc="http://schemas.openxmlformats.org/markup-compatibility/2006" xmlns:aink="http://schemas.microsoft.com/office/drawing/2016/ink" xmlns:am3d="http://schemas.microsoft.com/office/drawing/2017/model3d" xmlns:o="urn:schemas-microsoft-com:office:office" xmlns:r="http://schemas.openxmlformats.org/officeDocument/2006/relationships" xmlns:m="http://schemas.openxmlformats.org/officeDocument/2006/math" xmlns:v="urn:schemas-microsoft-com:vml" xmlns:wp14="http://schemas.microsoft.com/office/word/2010/wordprocessingDrawing" xmlns:wp="http://schemas.openxmlformats.org/drawingml/2006/wordprocessingDrawing" xmlns:w10="urn:schemas-microsoft-com:office:word" xmlns:w="http://schemas.openxmlformats.org/wordprocessingml/2006/main" xmlns:w14="http://schemas.microsoft.com/office/word/2010/wordml" xmlns:w15="http://schemas.microsoft.com/office/word/2012/wordml" xmlns:w16cex="http://schemas.microsoft.com/office/word/2018/wordml/cex" xmlns:w16cid="http://schemas.microsoft.com/office/word/2016/wordml/cid" xmlns:w16="http://schemas.microsoft.com/office/word/2018/wordml" xmlns:w16sdtdh="http://schemas.microsoft.com/office/word/2020/wordml/sdtdatahash" xmlns:w16se="http://schemas.microsoft.com/office/word/2015/wordml/symex" xmlns:wpg="http://schemas.microsoft.com/office/word/2010/wordprocessingGroup" xmlns:wpi="http://schemas.microsoft.com/office/word/2010/wordprocessingInk" xmlns:wne="http://schemas.microsoft.com/office/word/2006/wordml" xmlns:wps="http://schemas.microsoft.com/office/word/2010/wordprocessingShape" mc:Ignorable="w14 w15 w16se w16cid w16 w16cex w16sdtdh wp14">
   <w:p>
     <w:pPr>
       <w:pStyle w:val="Piedepgina"/>
     </w:pPr>
     <w:r>
-      <w:t>Formatos para el ejercicio fiscal 2020</w:t>
+      <w:t>Formatos para el ejercicio fiscal 202</w:t>
+    </w:r>
+    <w:r>
+      <w:t>1</w:t>
     </w:r>
     <w:r>
       <w:tab/>
@@ -2523,18 +2613,8 @@
 </w:ftr>
 </file>
 
-<file path=word/footer3.xml><?xml version="1.0" encoding="utf-8"?>
-<w:ftr xmlns:wpc="http://schemas.microsoft.com/office/word/2010/wordprocessingCanvas" xmlns:cx="http://schemas.microsoft.com/office/drawing/2014/chartex" xmlns:cx1="http://schemas.microsoft.com/office/drawing/2015/9/8/chartex" xmlns:cx2="http://schemas.microsoft.com/office/drawing/2015/10/21/chartex" xmlns:cx3="http://schemas.microsoft.com/office/drawing/2016/5/9/chartex" xmlns:cx4="http://schemas.microsoft.com/office/drawing/2016/5/10/chartex" xmlns:cx5="http://schemas.microsoft.com/office/drawing/2016/5/11/chartex" xmlns:cx6="http://schemas.microsoft.com/office/drawing/2016/5/12/chartex" xmlns:cx7="http://schemas.microsoft.com/office/drawing/2016/5/13/chartex" xmlns:cx8="http://schemas.microsoft.com/office/drawing/2016/5/14/chartex" xmlns:mc="http://schemas.openxmlformats.org/markup-compatibility/2006" xmlns:aink="http://schemas.microsoft.com/office/drawing/2016/ink" xmlns:am3d="http://schemas.microsoft.com/office/drawing/2017/model3d" xmlns:o="urn:schemas-microsoft-com:office:office" xmlns:r="http://schemas.openxmlformats.org/officeDocument/2006/relationships" xmlns:m="http://schemas.openxmlformats.org/officeDocument/2006/math" xmlns:v="urn:schemas-microsoft-com:vml" xmlns:wp14="http://schemas.microsoft.com/office/word/2010/wordprocessingDrawing" xmlns:wp="http://schemas.openxmlformats.org/drawingml/2006/wordprocessingDrawing" xmlns:w10="urn:schemas-microsoft-com:office:word" xmlns:w="http://schemas.openxmlformats.org/wordprocessingml/2006/main" xmlns:w14="http://schemas.microsoft.com/office/word/2010/wordml" xmlns:w15="http://schemas.microsoft.com/office/word/2012/wordml" xmlns:w16cid="http://schemas.microsoft.com/office/word/2016/wordml/cid" xmlns:w16se="http://schemas.microsoft.com/office/word/2015/wordml/symex" xmlns:wpg="http://schemas.microsoft.com/office/word/2010/wordprocessingGroup" xmlns:wpi="http://schemas.microsoft.com/office/word/2010/wordprocessingInk" xmlns:wne="http://schemas.microsoft.com/office/word/2006/wordml" xmlns:wps="http://schemas.microsoft.com/office/word/2010/wordprocessingShape" mc:Ignorable="w14 w15 w16se w16cid wp14">
-  <w:p>
-    <w:pPr>
-      <w:pStyle w:val="Piedepgina"/>
-    </w:pPr>
-  </w:p>
-</w:ftr>
-</file>
-
 <file path=word/footnotes.xml><?xml version="1.0" encoding="utf-8"?>
-<w:footnotes xmlns:wpc="http://schemas.microsoft.com/office/word/2010/wordprocessingCanvas" xmlns:cx="http://schemas.microsoft.com/office/drawing/2014/chartex" xmlns:cx1="http://schemas.microsoft.com/office/drawing/2015/9/8/chartex" xmlns:cx2="http://schemas.microsoft.com/office/drawing/2015/10/21/chartex" xmlns:cx3="http://schemas.microsoft.com/office/drawing/2016/5/9/chartex" xmlns:cx4="http://schemas.microsoft.com/office/drawing/2016/5/10/chartex" xmlns:cx5="http://schemas.microsoft.com/office/drawing/2016/5/11/chartex" xmlns:cx6="http://schemas.microsoft.com/office/drawing/2016/5/12/chartex" xmlns:cx7="http://schemas.microsoft.com/office/drawing/2016/5/13/chartex" xmlns:cx8="http://schemas.microsoft.com/office/drawing/2016/5/14/chartex" xmlns:mc="http://schemas.openxmlformats.org/markup-compatibility/2006" xmlns:aink="http://schemas.microsoft.com/office/drawing/2016/ink" xmlns:am3d="http://schemas.microsoft.com/office/drawing/2017/model3d" xmlns:o="urn:schemas-microsoft-com:office:office" xmlns:r="http://schemas.openxmlformats.org/officeDocument/2006/relationships" xmlns:m="http://schemas.openxmlformats.org/officeDocument/2006/math" xmlns:v="urn:schemas-microsoft-com:vml" xmlns:wp14="http://schemas.microsoft.com/office/word/2010/wordprocessingDrawing" xmlns:wp="http://schemas.openxmlformats.org/drawingml/2006/wordprocessingDrawing" xmlns:w10="urn:schemas-microsoft-com:office:word" xmlns:w="http://schemas.openxmlformats.org/wordprocessingml/2006/main" xmlns:w14="http://schemas.microsoft.com/office/word/2010/wordml" xmlns:w15="http://schemas.microsoft.com/office/word/2012/wordml" xmlns:w16cid="http://schemas.microsoft.com/office/word/2016/wordml/cid" xmlns:w16se="http://schemas.microsoft.com/office/word/2015/wordml/symex" xmlns:wpg="http://schemas.microsoft.com/office/word/2010/wordprocessingGroup" xmlns:wpi="http://schemas.microsoft.com/office/word/2010/wordprocessingInk" xmlns:wne="http://schemas.microsoft.com/office/word/2006/wordml" xmlns:wps="http://schemas.microsoft.com/office/word/2010/wordprocessingShape" mc:Ignorable="w14 w15 w16se w16cid wp14">
+<w:footnotes xmlns:wpc="http://schemas.microsoft.com/office/word/2010/wordprocessingCanvas" xmlns:cx="http://schemas.microsoft.com/office/drawing/2014/chartex" xmlns:cx1="http://schemas.microsoft.com/office/drawing/2015/9/8/chartex" xmlns:cx2="http://schemas.microsoft.com/office/drawing/2015/10/21/chartex" xmlns:cx3="http://schemas.microsoft.com/office/drawing/2016/5/9/chartex" xmlns:cx4="http://schemas.microsoft.com/office/drawing/2016/5/10/chartex" xmlns:cx5="http://schemas.microsoft.com/office/drawing/2016/5/11/chartex" xmlns:cx6="http://schemas.microsoft.com/office/drawing/2016/5/12/chartex" xmlns:cx7="http://schemas.microsoft.com/office/drawing/2016/5/13/chartex" xmlns:cx8="http://schemas.microsoft.com/office/drawing/2016/5/14/chartex" xmlns:mc="http://schemas.openxmlformats.org/markup-compatibility/2006" xmlns:aink="http://schemas.microsoft.com/office/drawing/2016/ink" xmlns:am3d="http://schemas.microsoft.com/office/drawing/2017/model3d" xmlns:o="urn:schemas-microsoft-com:office:office" xmlns:r="http://schemas.openxmlformats.org/officeDocument/2006/relationships" xmlns:m="http://schemas.openxmlformats.org/officeDocument/2006/math" xmlns:v="urn:schemas-microsoft-com:vml" xmlns:wp14="http://schemas.microsoft.com/office/word/2010/wordprocessingDrawing" xmlns:wp="http://schemas.openxmlformats.org/drawingml/2006/wordprocessingDrawing" xmlns:w10="urn:schemas-microsoft-com:office:word" xmlns:w="http://schemas.openxmlformats.org/wordprocessingml/2006/main" xmlns:w14="http://schemas.microsoft.com/office/word/2010/wordml" xmlns:w15="http://schemas.microsoft.com/office/word/2012/wordml" xmlns:w16cex="http://schemas.microsoft.com/office/word/2018/wordml/cex" xmlns:w16cid="http://schemas.microsoft.com/office/word/2016/wordml/cid" xmlns:w16="http://schemas.microsoft.com/office/word/2018/wordml" xmlns:w16sdtdh="http://schemas.microsoft.com/office/word/2020/wordml/sdtdatahash" xmlns:w16se="http://schemas.microsoft.com/office/word/2015/wordml/symex" xmlns:wpg="http://schemas.microsoft.com/office/word/2010/wordprocessingGroup" xmlns:wpi="http://schemas.microsoft.com/office/word/2010/wordprocessingInk" xmlns:wne="http://schemas.microsoft.com/office/word/2006/wordml" xmlns:wps="http://schemas.microsoft.com/office/word/2010/wordprocessingShape" mc:Ignorable="w14 w15 w16se w16cid w16 w16cex w16sdtdh wp14">
   <w:footnote w:type="separator" w:id="-1">
     <w:p>
       <w:pPr>
@@ -2559,17 +2639,7 @@
 </file>
 
 <file path=word/header1.xml><?xml version="1.0" encoding="utf-8"?>
-<w:hdr xmlns:wpc="http://schemas.microsoft.com/office/word/2010/wordprocessingCanvas" xmlns:cx="http://schemas.microsoft.com/office/drawing/2014/chartex" xmlns:cx1="http://schemas.microsoft.com/office/drawing/2015/9/8/chartex" xmlns:cx2="http://schemas.microsoft.com/office/drawing/2015/10/21/chartex" xmlns:cx3="http://schemas.microsoft.com/office/drawing/2016/5/9/chartex" xmlns:cx4="http://schemas.microsoft.com/office/drawing/2016/5/10/chartex" xmlns:cx5="http://schemas.microsoft.com/office/drawing/2016/5/11/chartex" xmlns:cx6="http://schemas.microsoft.com/office/drawing/2016/5/12/chartex" xmlns:cx7="http://schemas.microsoft.com/office/drawing/2016/5/13/chartex" xmlns:cx8="http://schemas.microsoft.com/office/drawing/2016/5/14/chartex" xmlns:mc="http://schemas.openxmlformats.org/markup-compatibility/2006" xmlns:aink="http://schemas.microsoft.com/office/drawing/2016/ink" xmlns:am3d="http://schemas.microsoft.com/office/drawing/2017/model3d" xmlns:o="urn:schemas-microsoft-com:office:office" xmlns:r="http://schemas.openxmlformats.org/officeDocument/2006/relationships" xmlns:m="http://schemas.openxmlformats.org/officeDocument/2006/math" xmlns:v="urn:schemas-microsoft-com:vml" xmlns:wp14="http://schemas.microsoft.com/office/word/2010/wordprocessingDrawing" xmlns:wp="http://schemas.openxmlformats.org/drawingml/2006/wordprocessingDrawing" xmlns:w10="urn:schemas-microsoft-com:office:word" xmlns:w="http://schemas.openxmlformats.org/wordprocessingml/2006/main" xmlns:w14="http://schemas.microsoft.com/office/word/2010/wordml" xmlns:w15="http://schemas.microsoft.com/office/word/2012/wordml" xmlns:w16cid="http://schemas.microsoft.com/office/word/2016/wordml/cid" xmlns:w16se="http://schemas.microsoft.com/office/word/2015/wordml/symex" xmlns:wpg="http://schemas.microsoft.com/office/word/2010/wordprocessingGroup" xmlns:wpi="http://schemas.microsoft.com/office/word/2010/wordprocessingInk" xmlns:wne="http://schemas.microsoft.com/office/word/2006/wordml" xmlns:wps="http://schemas.microsoft.com/office/word/2010/wordprocessingShape" mc:Ignorable="w14 w15 w16se w16cid wp14">
-  <w:p>
-    <w:pPr>
-      <w:pStyle w:val="Encabezado"/>
-    </w:pPr>
-  </w:p>
-</w:hdr>
-</file>
-
-<file path=word/header2.xml><?xml version="1.0" encoding="utf-8"?>
-<w:hdr xmlns:wpc="http://schemas.microsoft.com/office/word/2010/wordprocessingCanvas" xmlns:cx="http://schemas.microsoft.com/office/drawing/2014/chartex" xmlns:cx1="http://schemas.microsoft.com/office/drawing/2015/9/8/chartex" xmlns:cx2="http://schemas.microsoft.com/office/drawing/2015/10/21/chartex" xmlns:cx3="http://schemas.microsoft.com/office/drawing/2016/5/9/chartex" xmlns:cx4="http://schemas.microsoft.com/office/drawing/2016/5/10/chartex" xmlns:cx5="http://schemas.microsoft.com/office/drawing/2016/5/11/chartex" xmlns:cx6="http://schemas.microsoft.com/office/drawing/2016/5/12/chartex" xmlns:cx7="http://schemas.microsoft.com/office/drawing/2016/5/13/chartex" xmlns:cx8="http://schemas.microsoft.com/office/drawing/2016/5/14/chartex" xmlns:mc="http://schemas.openxmlformats.org/markup-compatibility/2006" xmlns:aink="http://schemas.microsoft.com/office/drawing/2016/ink" xmlns:am3d="http://schemas.microsoft.com/office/drawing/2017/model3d" xmlns:o="urn:schemas-microsoft-com:office:office" xmlns:r="http://schemas.openxmlformats.org/officeDocument/2006/relationships" xmlns:m="http://schemas.openxmlformats.org/officeDocument/2006/math" xmlns:v="urn:schemas-microsoft-com:vml" xmlns:wp14="http://schemas.microsoft.com/office/word/2010/wordprocessingDrawing" xmlns:wp="http://schemas.openxmlformats.org/drawingml/2006/wordprocessingDrawing" xmlns:w10="urn:schemas-microsoft-com:office:word" xmlns:w="http://schemas.openxmlformats.org/wordprocessingml/2006/main" xmlns:w14="http://schemas.microsoft.com/office/word/2010/wordml" xmlns:w15="http://schemas.microsoft.com/office/word/2012/wordml" xmlns:w16cid="http://schemas.microsoft.com/office/word/2016/wordml/cid" xmlns:w16se="http://schemas.microsoft.com/office/word/2015/wordml/symex" xmlns:wpg="http://schemas.microsoft.com/office/word/2010/wordprocessingGroup" xmlns:wpi="http://schemas.microsoft.com/office/word/2010/wordprocessingInk" xmlns:wne="http://schemas.microsoft.com/office/word/2006/wordml" xmlns:wps="http://schemas.microsoft.com/office/word/2010/wordprocessingShape" mc:Ignorable="w14 w15 w16se w16cid wp14">
+<w:hdr xmlns:wpc="http://schemas.microsoft.com/office/word/2010/wordprocessingCanvas" xmlns:cx="http://schemas.microsoft.com/office/drawing/2014/chartex" xmlns:cx1="http://schemas.microsoft.com/office/drawing/2015/9/8/chartex" xmlns:cx2="http://schemas.microsoft.com/office/drawing/2015/10/21/chartex" xmlns:cx3="http://schemas.microsoft.com/office/drawing/2016/5/9/chartex" xmlns:cx4="http://schemas.microsoft.com/office/drawing/2016/5/10/chartex" xmlns:cx5="http://schemas.microsoft.com/office/drawing/2016/5/11/chartex" xmlns:cx6="http://schemas.microsoft.com/office/drawing/2016/5/12/chartex" xmlns:cx7="http://schemas.microsoft.com/office/drawing/2016/5/13/chartex" xmlns:cx8="http://schemas.microsoft.com/office/drawing/2016/5/14/chartex" xmlns:mc="http://schemas.openxmlformats.org/markup-compatibility/2006" xmlns:aink="http://schemas.microsoft.com/office/drawing/2016/ink" xmlns:am3d="http://schemas.microsoft.com/office/drawing/2017/model3d" xmlns:o="urn:schemas-microsoft-com:office:office" xmlns:r="http://schemas.openxmlformats.org/officeDocument/2006/relationships" xmlns:m="http://schemas.openxmlformats.org/officeDocument/2006/math" xmlns:v="urn:schemas-microsoft-com:vml" xmlns:wp14="http://schemas.microsoft.com/office/word/2010/wordprocessingDrawing" xmlns:wp="http://schemas.openxmlformats.org/drawingml/2006/wordprocessingDrawing" xmlns:w10="urn:schemas-microsoft-com:office:word" xmlns:w="http://schemas.openxmlformats.org/wordprocessingml/2006/main" xmlns:w14="http://schemas.microsoft.com/office/word/2010/wordml" xmlns:w15="http://schemas.microsoft.com/office/word/2012/wordml" xmlns:w16cex="http://schemas.microsoft.com/office/word/2018/wordml/cex" xmlns:w16cid="http://schemas.microsoft.com/office/word/2016/wordml/cid" xmlns:w16="http://schemas.microsoft.com/office/word/2018/wordml" xmlns:w16sdtdh="http://schemas.microsoft.com/office/word/2020/wordml/sdtdatahash" xmlns:w16se="http://schemas.microsoft.com/office/word/2015/wordml/symex" xmlns:wpg="http://schemas.microsoft.com/office/word/2010/wordprocessingGroup" xmlns:wpi="http://schemas.microsoft.com/office/word/2010/wordprocessingInk" xmlns:wne="http://schemas.microsoft.com/office/word/2006/wordml" xmlns:wps="http://schemas.microsoft.com/office/word/2010/wordprocessingShape" mc:Ignorable="w14 w15 w16se w16cid w16 w16cex w16sdtdh wp14">
   <w:p>
     <w:pPr>
       <w:pStyle w:val="Encabezado"/>
@@ -2580,7 +2650,7 @@
         <w:lang w:eastAsia="es-MX"/>
       </w:rPr>
       <w:drawing>
-        <wp:anchor distT="0" distB="0" distL="114300" distR="114300" simplePos="0" relativeHeight="251659264" behindDoc="1" locked="0" layoutInCell="1" allowOverlap="1" wp14:anchorId="16EE6F32" wp14:editId="542C8889">
+        <wp:anchor distT="0" distB="0" distL="114300" distR="114300" simplePos="0" relativeHeight="251659264" behindDoc="1" locked="0" layoutInCell="1" allowOverlap="1" wp14:anchorId="243B7FD5" wp14:editId="19A3D257">
           <wp:simplePos x="0" y="0"/>
           <wp:positionH relativeFrom="page">
             <wp:posOffset>379095</wp:posOffset>
@@ -2639,18 +2709,8 @@
 </w:hdr>
 </file>
 
-<file path=word/header3.xml><?xml version="1.0" encoding="utf-8"?>
-<w:hdr xmlns:wpc="http://schemas.microsoft.com/office/word/2010/wordprocessingCanvas" xmlns:cx="http://schemas.microsoft.com/office/drawing/2014/chartex" xmlns:cx1="http://schemas.microsoft.com/office/drawing/2015/9/8/chartex" xmlns:cx2="http://schemas.microsoft.com/office/drawing/2015/10/21/chartex" xmlns:cx3="http://schemas.microsoft.com/office/drawing/2016/5/9/chartex" xmlns:cx4="http://schemas.microsoft.com/office/drawing/2016/5/10/chartex" xmlns:cx5="http://schemas.microsoft.com/office/drawing/2016/5/11/chartex" xmlns:cx6="http://schemas.microsoft.com/office/drawing/2016/5/12/chartex" xmlns:cx7="http://schemas.microsoft.com/office/drawing/2016/5/13/chartex" xmlns:cx8="http://schemas.microsoft.com/office/drawing/2016/5/14/chartex" xmlns:mc="http://schemas.openxmlformats.org/markup-compatibility/2006" xmlns:aink="http://schemas.microsoft.com/office/drawing/2016/ink" xmlns:am3d="http://schemas.microsoft.com/office/drawing/2017/model3d" xmlns:o="urn:schemas-microsoft-com:office:office" xmlns:r="http://schemas.openxmlformats.org/officeDocument/2006/relationships" xmlns:m="http://schemas.openxmlformats.org/officeDocument/2006/math" xmlns:v="urn:schemas-microsoft-com:vml" xmlns:wp14="http://schemas.microsoft.com/office/word/2010/wordprocessingDrawing" xmlns:wp="http://schemas.openxmlformats.org/drawingml/2006/wordprocessingDrawing" xmlns:w10="urn:schemas-microsoft-com:office:word" xmlns:w="http://schemas.openxmlformats.org/wordprocessingml/2006/main" xmlns:w14="http://schemas.microsoft.com/office/word/2010/wordml" xmlns:w15="http://schemas.microsoft.com/office/word/2012/wordml" xmlns:w16cid="http://schemas.microsoft.com/office/word/2016/wordml/cid" xmlns:w16se="http://schemas.microsoft.com/office/word/2015/wordml/symex" xmlns:wpg="http://schemas.microsoft.com/office/word/2010/wordprocessingGroup" xmlns:wpi="http://schemas.microsoft.com/office/word/2010/wordprocessingInk" xmlns:wne="http://schemas.microsoft.com/office/word/2006/wordml" xmlns:wps="http://schemas.microsoft.com/office/word/2010/wordprocessingShape" mc:Ignorable="w14 w15 w16se w16cid wp14">
-  <w:p>
-    <w:pPr>
-      <w:pStyle w:val="Encabezado"/>
-    </w:pPr>
-  </w:p>
-</w:hdr>
-</file>
-
 <file path=word/numbering.xml><?xml version="1.0" encoding="utf-8"?>
-<w:numbering xmlns:wpc="http://schemas.microsoft.com/office/word/2010/wordprocessingCanvas" xmlns:cx="http://schemas.microsoft.com/office/drawing/2014/chartex" xmlns:cx1="http://schemas.microsoft.com/office/drawing/2015/9/8/chartex" xmlns:cx2="http://schemas.microsoft.com/office/drawing/2015/10/21/chartex" xmlns:cx3="http://schemas.microsoft.com/office/drawing/2016/5/9/chartex" xmlns:cx4="http://schemas.microsoft.com/office/drawing/2016/5/10/chartex" xmlns:cx5="http://schemas.microsoft.com/office/drawing/2016/5/11/chartex" xmlns:cx6="http://schemas.microsoft.com/office/drawing/2016/5/12/chartex" xmlns:cx7="http://schemas.microsoft.com/office/drawing/2016/5/13/chartex" xmlns:cx8="http://schemas.microsoft.com/office/drawing/2016/5/14/chartex" xmlns:mc="http://schemas.openxmlformats.org/markup-compatibility/2006" xmlns:aink="http://schemas.microsoft.com/office/drawing/2016/ink" xmlns:am3d="http://schemas.microsoft.com/office/drawing/2017/model3d" xmlns:o="urn:schemas-microsoft-com:office:office" xmlns:r="http://schemas.openxmlformats.org/officeDocument/2006/relationships" xmlns:m="http://schemas.openxmlformats.org/officeDocument/2006/math" xmlns:v="urn:schemas-microsoft-com:vml" xmlns:wp14="http://schemas.microsoft.com/office/word/2010/wordprocessingDrawing" xmlns:wp="http://schemas.openxmlformats.org/drawingml/2006/wordprocessingDrawing" xmlns:w10="urn:schemas-microsoft-com:office:word" xmlns:w="http://schemas.openxmlformats.org/wordprocessingml/2006/main" xmlns:w14="http://schemas.microsoft.com/office/word/2010/wordml" xmlns:w15="http://schemas.microsoft.com/office/word/2012/wordml" xmlns:w16cid="http://schemas.microsoft.com/office/word/2016/wordml/cid" xmlns:w16se="http://schemas.microsoft.com/office/word/2015/wordml/symex" xmlns:wpg="http://schemas.microsoft.com/office/word/2010/wordprocessingGroup" xmlns:wpi="http://schemas.microsoft.com/office/word/2010/wordprocessingInk" xmlns:wne="http://schemas.microsoft.com/office/word/2006/wordml" xmlns:wps="http://schemas.microsoft.com/office/word/2010/wordprocessingShape" mc:Ignorable="w14 w15 w16se w16cid wp14">
+<w:numbering xmlns:wpc="http://schemas.microsoft.com/office/word/2010/wordprocessingCanvas" xmlns:cx="http://schemas.microsoft.com/office/drawing/2014/chartex" xmlns:cx1="http://schemas.microsoft.com/office/drawing/2015/9/8/chartex" xmlns:cx2="http://schemas.microsoft.com/office/drawing/2015/10/21/chartex" xmlns:cx3="http://schemas.microsoft.com/office/drawing/2016/5/9/chartex" xmlns:cx4="http://schemas.microsoft.com/office/drawing/2016/5/10/chartex" xmlns:cx5="http://schemas.microsoft.com/office/drawing/2016/5/11/chartex" xmlns:cx6="http://schemas.microsoft.com/office/drawing/2016/5/12/chartex" xmlns:cx7="http://schemas.microsoft.com/office/drawing/2016/5/13/chartex" xmlns:cx8="http://schemas.microsoft.com/office/drawing/2016/5/14/chartex" xmlns:mc="http://schemas.openxmlformats.org/markup-compatibility/2006" xmlns:aink="http://schemas.microsoft.com/office/drawing/2016/ink" xmlns:am3d="http://schemas.microsoft.com/office/drawing/2017/model3d" xmlns:o="urn:schemas-microsoft-com:office:office" xmlns:r="http://schemas.openxmlformats.org/officeDocument/2006/relationships" xmlns:m="http://schemas.openxmlformats.org/officeDocument/2006/math" xmlns:v="urn:schemas-microsoft-com:vml" xmlns:wp14="http://schemas.microsoft.com/office/word/2010/wordprocessingDrawing" xmlns:wp="http://schemas.openxmlformats.org/drawingml/2006/wordprocessingDrawing" xmlns:w10="urn:schemas-microsoft-com:office:word" xmlns:w="http://schemas.openxmlformats.org/wordprocessingml/2006/main" xmlns:w14="http://schemas.microsoft.com/office/word/2010/wordml" xmlns:w15="http://schemas.microsoft.com/office/word/2012/wordml" xmlns:w16cex="http://schemas.microsoft.com/office/word/2018/wordml/cex" xmlns:w16cid="http://schemas.microsoft.com/office/word/2016/wordml/cid" xmlns:w16="http://schemas.microsoft.com/office/word/2018/wordml" xmlns:w16sdtdh="http://schemas.microsoft.com/office/word/2020/wordml/sdtdatahash" xmlns:w16se="http://schemas.microsoft.com/office/word/2015/wordml/symex" xmlns:wpg="http://schemas.microsoft.com/office/word/2010/wordprocessingGroup" xmlns:wpi="http://schemas.microsoft.com/office/word/2010/wordprocessingInk" xmlns:wne="http://schemas.microsoft.com/office/word/2006/wordml" xmlns:wps="http://schemas.microsoft.com/office/word/2010/wordprocessingShape" mc:Ignorable="w14 w15 w16se w16cid w16 w16cex w16sdtdh wp14">
   <w:abstractNum w:abstractNumId="0" w15:restartNumberingAfterBreak="0">
     <w:nsid w:val="67D521CF"/>
     <w:multiLevelType w:val="hybridMultilevel"/>
@@ -2747,7 +2807,7 @@
 </file>
 
 <file path=word/styles.xml><?xml version="1.0" encoding="utf-8"?>
-<w:styles xmlns:mc="http://schemas.openxmlformats.org/markup-compatibility/2006" xmlns:r="http://schemas.openxmlformats.org/officeDocument/2006/relationships" xmlns:w="http://schemas.openxmlformats.org/wordprocessingml/2006/main" xmlns:w14="http://schemas.microsoft.com/office/word/2010/wordml" xmlns:w15="http://schemas.microsoft.com/office/word/2012/wordml" xmlns:w16cid="http://schemas.microsoft.com/office/word/2016/wordml/cid" xmlns:w16se="http://schemas.microsoft.com/office/word/2015/wordml/symex" mc:Ignorable="w14 w15 w16se w16cid">
+<w:styles xmlns:mc="http://schemas.openxmlformats.org/markup-compatibility/2006" xmlns:r="http://schemas.openxmlformats.org/officeDocument/2006/relationships" xmlns:w="http://schemas.openxmlformats.org/wordprocessingml/2006/main" xmlns:w14="http://schemas.microsoft.com/office/word/2010/wordml" xmlns:w15="http://schemas.microsoft.com/office/word/2012/wordml" xmlns:w16cex="http://schemas.microsoft.com/office/word/2018/wordml/cex" xmlns:w16cid="http://schemas.microsoft.com/office/word/2016/wordml/cid" xmlns:w16="http://schemas.microsoft.com/office/word/2018/wordml" xmlns:w16sdtdh="http://schemas.microsoft.com/office/word/2020/wordml/sdtdatahash" xmlns:w16se="http://schemas.microsoft.com/office/word/2015/wordml/symex" mc:Ignorable="w14 w15 w16se w16cid w16 w16cex w16sdtdh">
   <w:docDefaults>
     <w:rPrDefault>
       <w:rPr>
